--- a/Lynwch_Styled_DOCX/第一幕 漓诺何/1 风雪途/6 无解的运动.docx
+++ b/Lynwch_Styled_DOCX/第一幕 漓诺何/1 风雪途/6 无解的运动.docx
@@ -174,35 +174,7 @@
           <w:b/>
           <w:bCs/>
         </w:rPr>
-        <w:ruby>
-          <w:rubyPr>
-            <w:rubyAlign w:val="distributeSpace"/>
-            <w:hps w:val="10"/>
-            <w:hpsRaise w:val="18"/>
-            <w:hpsBaseText w:val="21"/>
-            <w:lid w:val="zh-CN"/>
-          </w:rubyPr>
-          <w:rt>
-            <w:r>
-              <w:rPr>
-                <w:rFonts w:ascii="TH-Ming-JP0" w:eastAsia="TH-Ming-JP0" w:hAnsi="TH-Ming-JP0" w:hint="eastAsia"/>
-                <w:b/>
-                <w:bCs/>
-              </w:rPr>
-              <w:t>Saphasia</w:t>
-            </w:r>
-          </w:rt>
-          <w:rubyBase>
-            <w:r>
-              <w:rPr>
-                <w:rFonts w:ascii="TH-Ming-JP0" w:eastAsia="TH-Ming-JP0" w:hAnsi="TH-Ming-JP0" w:hint="eastAsia"/>
-                <w:b/>
-                <w:bCs/>
-              </w:rPr>
-              <w:t>萨伐茜</w:t>
-            </w:r>
-          </w:rubyBase>
-        </w:ruby>
+        <w:fldChar w:fldCharType="begin"/>
       </w:r>
       <w:r>
         <w:rPr>
@@ -210,6 +182,74 @@
           <w:b/>
           <w:bCs/>
         </w:rPr>
+        <w:instrText>EQ \* jc2 \* "Font:TH-Ming-JP0" \* hps10 \o\ad(\s\up 9(</w:instrText>
+      </w:r>
+      <w:r>
+        <w:rPr>
+          <w:rFonts w:ascii="TH-Ming-JP0" w:eastAsia="TH-Ming-JP0" w:hAnsi="TH-Ming-JP0" w:hint="eastAsia"/>
+          <w:b/>
+          <w:bCs/>
+        </w:rPr>
+        <w:instrText>Saphasia</w:instrText>
+      </w:r>
+      <w:r>
+        <w:rPr>
+          <w:rFonts w:ascii="TH-Ming-JP0" w:eastAsia="TH-Ming-JP0" w:hAnsi="TH-Ming-JP0"/>
+          <w:b/>
+          <w:bCs/>
+        </w:rPr>
+        <w:instrText>),</w:instrText>
+      </w:r>
+      <w:proofErr w:type="gramStart"/>
+      <w:r>
+        <w:rPr>
+          <w:rFonts w:ascii="TH-Ming-JP0" w:eastAsia="TH-Ming-JP0" w:hAnsi="TH-Ming-JP0" w:hint="eastAsia"/>
+          <w:b/>
+          <w:bCs/>
+        </w:rPr>
+        <w:instrText>萨</w:instrText>
+      </w:r>
+      <w:proofErr w:type="gramEnd"/>
+      <w:r>
+        <w:rPr>
+          <w:rFonts w:ascii="TH-Ming-JP0" w:eastAsia="TH-Ming-JP0" w:hAnsi="TH-Ming-JP0" w:hint="eastAsia"/>
+          <w:b/>
+          <w:bCs/>
+        </w:rPr>
+        <w:instrText>伐</w:instrText>
+      </w:r>
+      <w:proofErr w:type="gramStart"/>
+      <w:r>
+        <w:rPr>
+          <w:rFonts w:ascii="TH-Ming-JP0" w:eastAsia="TH-Ming-JP0" w:hAnsi="TH-Ming-JP0" w:hint="eastAsia"/>
+          <w:b/>
+          <w:bCs/>
+        </w:rPr>
+        <w:instrText>茜</w:instrText>
+      </w:r>
+      <w:proofErr w:type="gramEnd"/>
+      <w:r>
+        <w:rPr>
+          <w:rFonts w:ascii="TH-Ming-JP0" w:eastAsia="TH-Ming-JP0" w:hAnsi="TH-Ming-JP0"/>
+          <w:b/>
+          <w:bCs/>
+        </w:rPr>
+        <w:instrText>)</w:instrText>
+      </w:r>
+      <w:r>
+        <w:rPr>
+          <w:rFonts w:ascii="TH-Ming-JP0" w:eastAsia="TH-Ming-JP0" w:hAnsi="TH-Ming-JP0"/>
+          <w:b/>
+          <w:bCs/>
+        </w:rPr>
+        <w:fldChar w:fldCharType="end"/>
+      </w:r>
+      <w:r>
+        <w:rPr>
+          <w:rFonts w:ascii="TH-Ming-JP0" w:eastAsia="TH-Ming-JP0" w:hAnsi="TH-Ming-JP0"/>
+          <w:b/>
+          <w:bCs/>
+        </w:rPr>
         <w:t>，</w:t>
       </w:r>
       <w:r>
@@ -244,13 +284,23 @@
         </w:rPr>
         <w:instrText>),</w:instrText>
       </w:r>
+      <w:proofErr w:type="gramStart"/>
       <w:r>
         <w:rPr>
           <w:rFonts w:ascii="TH-Ming-JP0" w:eastAsia="TH-Ming-JP0" w:hAnsi="TH-Ming-JP0" w:hint="eastAsia"/>
           <w:b/>
           <w:bCs/>
         </w:rPr>
-        <w:instrText>迹沙泉镇</w:instrText>
+        <w:instrText>迹沙泉</w:instrText>
+      </w:r>
+      <w:proofErr w:type="gramEnd"/>
+      <w:r>
+        <w:rPr>
+          <w:rFonts w:ascii="TH-Ming-JP0" w:eastAsia="TH-Ming-JP0" w:hAnsi="TH-Ming-JP0" w:hint="eastAsia"/>
+          <w:b/>
+          <w:bCs/>
+        </w:rPr>
+        <w:instrText>镇</w:instrText>
       </w:r>
       <w:r>
         <w:rPr>
@@ -297,21 +347,7 @@
         <w:rPr>
           <w:rFonts w:ascii="Bahnschrift SemiLight" w:eastAsia="华文仿宋" w:hAnsi="Bahnschrift SemiLight"/>
         </w:rPr>
-        <w:t>从</w:t>
-      </w:r>
-      <w:proofErr w:type="gramStart"/>
-      <w:r>
-        <w:rPr>
-          <w:rFonts w:ascii="Bahnschrift SemiLight" w:eastAsia="华文仿宋" w:hAnsi="Bahnschrift SemiLight"/>
-        </w:rPr>
-        <w:t>望星崖又</w:t>
-      </w:r>
-      <w:proofErr w:type="gramEnd"/>
-      <w:r>
-        <w:rPr>
-          <w:rFonts w:ascii="Bahnschrift SemiLight" w:eastAsia="华文仿宋" w:hAnsi="Bahnschrift SemiLight"/>
-        </w:rPr>
-        <w:t>被唤回到自己的身体。契约完成的一个月后，</w:t>
+        <w:t>从望星崖又被唤回到自己的身体。契约完成的一个月后，</w:t>
       </w:r>
       <w:proofErr w:type="spellStart"/>
       <w:r>
@@ -339,21 +375,7 @@
         <w:rPr>
           <w:rFonts w:ascii="Bahnschrift SemiLight" w:eastAsia="华文仿宋" w:hAnsi="Bahnschrift SemiLight"/>
         </w:rPr>
-        <w:t>精神的距离感减弱了，</w:t>
-      </w:r>
-      <w:proofErr w:type="gramStart"/>
-      <w:r>
-        <w:rPr>
-          <w:rFonts w:ascii="Bahnschrift SemiLight" w:eastAsia="华文仿宋" w:hAnsi="Bahnschrift SemiLight"/>
-        </w:rPr>
-        <w:t>望星崖的</w:t>
-      </w:r>
-      <w:proofErr w:type="gramEnd"/>
-      <w:r>
-        <w:rPr>
-          <w:rFonts w:ascii="Bahnschrift SemiLight" w:eastAsia="华文仿宋" w:hAnsi="Bahnschrift SemiLight"/>
-        </w:rPr>
-        <w:t>幻视，也逐渐变得真实。</w:t>
+        <w:t>精神的距离感减弱了，望星崖的幻视，也逐渐变得真实。</w:t>
       </w:r>
     </w:p>
     <w:p>
@@ -395,75 +417,11 @@
           <w:rFonts w:ascii="Bahnschrift SemiLight" w:eastAsia="Yu Mincho" w:hAnsi="Bahnschrift SemiLight"/>
         </w:rPr>
       </w:pPr>
-      <w:proofErr w:type="gramStart"/>
-      <w:r>
-        <w:rPr>
-          <w:rFonts w:ascii="Bahnschrift SemiLight" w:eastAsia="华文仿宋" w:hAnsi="Bahnschrift SemiLight"/>
-        </w:rPr>
-        <w:t>萨</w:t>
-      </w:r>
-      <w:proofErr w:type="gramEnd"/>
-      <w:r>
-        <w:rPr>
-          <w:rFonts w:ascii="Bahnschrift SemiLight" w:eastAsia="华文仿宋" w:hAnsi="Bahnschrift SemiLight"/>
-        </w:rPr>
-        <w:t>伐</w:t>
-      </w:r>
-      <w:proofErr w:type="gramStart"/>
-      <w:r>
-        <w:rPr>
-          <w:rFonts w:ascii="Bahnschrift SemiLight" w:eastAsia="华文仿宋" w:hAnsi="Bahnschrift SemiLight"/>
-        </w:rPr>
-        <w:t>茜</w:t>
-      </w:r>
-      <w:proofErr w:type="gramEnd"/>
-      <w:r>
-        <w:rPr>
-          <w:rFonts w:ascii="Bahnschrift SemiLight" w:eastAsia="华文仿宋" w:hAnsi="Bahnschrift SemiLight"/>
-        </w:rPr>
-        <w:t>，冬季的沙漠终究还是沙漠，身上残留的雪与</w:t>
-      </w:r>
-      <w:proofErr w:type="gramStart"/>
-      <w:r>
-        <w:rPr>
-          <w:rFonts w:ascii="Bahnschrift SemiLight" w:eastAsia="华文仿宋" w:hAnsi="Bahnschrift SemiLight"/>
-        </w:rPr>
-        <w:t>霜很快</w:t>
-      </w:r>
-      <w:proofErr w:type="gramEnd"/>
-      <w:r>
-        <w:rPr>
-          <w:rFonts w:ascii="Bahnschrift SemiLight" w:eastAsia="华文仿宋" w:hAnsi="Bahnschrift SemiLight"/>
-        </w:rPr>
-        <w:t>便消失得不见踪迹了。告别了风之界的高寒，在沙漠的边缘，绿洲如翡翠的手镯一般串联在山脚的谷地中。逐渐缩水的绿洲，不断减少的人口，</w:t>
-      </w:r>
-      <w:proofErr w:type="gramStart"/>
-      <w:r>
-        <w:rPr>
-          <w:rFonts w:ascii="Bahnschrift SemiLight" w:eastAsia="华文仿宋" w:hAnsi="Bahnschrift SemiLight"/>
-        </w:rPr>
-        <w:t>萨</w:t>
-      </w:r>
-      <w:proofErr w:type="gramEnd"/>
-      <w:r>
-        <w:rPr>
-          <w:rFonts w:ascii="Bahnschrift SemiLight" w:eastAsia="华文仿宋" w:hAnsi="Bahnschrift SemiLight"/>
-        </w:rPr>
-        <w:t>伐</w:t>
-      </w:r>
-      <w:proofErr w:type="gramStart"/>
-      <w:r>
-        <w:rPr>
-          <w:rFonts w:ascii="Bahnschrift SemiLight" w:eastAsia="华文仿宋" w:hAnsi="Bahnschrift SemiLight"/>
-        </w:rPr>
-        <w:t>茜</w:t>
-      </w:r>
-      <w:proofErr w:type="gramEnd"/>
-      <w:r>
-        <w:rPr>
-          <w:rFonts w:ascii="Bahnschrift SemiLight" w:eastAsia="华文仿宋" w:hAnsi="Bahnschrift SemiLight"/>
-        </w:rPr>
-        <w:t>的居民大部分已经搬迁到</w:t>
+      <w:r>
+        <w:rPr>
+          <w:rFonts w:ascii="Bahnschrift SemiLight" w:eastAsia="华文仿宋" w:hAnsi="Bahnschrift SemiLight"/>
+        </w:rPr>
+        <w:t>萨伐茜，冬季的沙漠终究还是沙漠，身上残留的雪与霜很快便消失得不见踪迹了。告别了风之界的高寒，在沙漠的边缘，绿洲如翡翠的手镯一般串联在山脚的谷地中。逐渐缩水的绿洲，不断减少的人口，萨伐茜的居民大部分已经搬迁到</w:t>
       </w:r>
       <w:r>
         <w:rPr>
@@ -746,21 +704,7 @@
         <w:rPr>
           <w:rFonts w:ascii="DFKai-SB" w:eastAsia="DFKai-SB" w:hAnsi="DFKai-SB"/>
         </w:rPr>
-        <w:t>...她觉得，已经能够预料到，</w:t>
-      </w:r>
-      <w:proofErr w:type="gramStart"/>
-      <w:r>
-        <w:rPr>
-          <w:rFonts w:ascii="DFKai-SB" w:eastAsia="DFKai-SB" w:hAnsi="DFKai-SB"/>
-        </w:rPr>
-        <w:t>漓诺何又是</w:t>
-      </w:r>
-      <w:proofErr w:type="gramEnd"/>
-      <w:r>
-        <w:rPr>
-          <w:rFonts w:ascii="DFKai-SB" w:eastAsia="DFKai-SB" w:hAnsi="DFKai-SB"/>
-        </w:rPr>
-        <w:t>如何在酷暑之中，迎来它的劫难的了。但这一切又必须要结束。</w:t>
+        <w:t>...她觉得，已经能够预料到，漓诺何又是如何在酷暑之中，迎来它的劫难的了。但这一切又必须要结束。</w:t>
       </w:r>
     </w:p>
     <w:p>
@@ -935,21 +879,7 @@
         <w:rPr>
           <w:rFonts w:ascii="DFKai-SB" w:eastAsia="DFKai-SB" w:hAnsi="DFKai-SB"/>
         </w:rPr>
-        <w:t>这是林枯蔓延的</w:t>
-      </w:r>
-      <w:proofErr w:type="gramStart"/>
-      <w:r>
-        <w:rPr>
-          <w:rFonts w:ascii="DFKai-SB" w:eastAsia="DFKai-SB" w:hAnsi="DFKai-SB"/>
-        </w:rPr>
-        <w:t>时候忒摩罗</w:t>
-      </w:r>
-      <w:proofErr w:type="gramEnd"/>
-      <w:r>
-        <w:rPr>
-          <w:rFonts w:ascii="DFKai-SB" w:eastAsia="DFKai-SB" w:hAnsi="DFKai-SB"/>
-        </w:rPr>
-        <w:t>的一首</w:t>
+        <w:t>这是林枯蔓延的时候忒摩罗的一首</w:t>
       </w:r>
       <w:r>
         <w:rPr>
@@ -1093,16 +1023,15 @@
           <w:sz w:val="18"/>
           <w:szCs w:val="18"/>
         </w:rPr>
-        <w:t>于</w:t>
-      </w:r>
-      <w:proofErr w:type="gramStart"/>
+        <w:t>于纸花</w:t>
+      </w:r>
       <w:r>
         <w:rPr>
           <w:rFonts w:ascii="TH-Ming-JP0" w:eastAsia="TH-Ming-JP0" w:hAnsi="TH-Ming-JP0" w:hint="eastAsia"/>
           <w:sz w:val="18"/>
           <w:szCs w:val="18"/>
         </w:rPr>
-        <w:t>纸花</w:t>
+        <w:t>彼</w:t>
       </w:r>
       <w:r>
         <w:rPr>
@@ -1110,17 +1039,8 @@
           <w:sz w:val="18"/>
           <w:szCs w:val="18"/>
         </w:rPr>
-        <w:t>彼</w:t>
-      </w:r>
-      <w:r>
-        <w:rPr>
-          <w:rFonts w:ascii="TH-Ming-JP0" w:eastAsia="TH-Ming-JP0" w:hAnsi="TH-Ming-JP0" w:hint="eastAsia"/>
-          <w:sz w:val="18"/>
-          <w:szCs w:val="18"/>
-        </w:rPr>
         <w:t>侧响起</w:t>
       </w:r>
-      <w:proofErr w:type="gramEnd"/>
       <w:r>
         <w:rPr>
           <w:rFonts w:ascii="TH-Ming-JP0" w:eastAsia="TH-Ming-JP0" w:hAnsi="TH-Ming-JP0" w:hint="eastAsia"/>
@@ -1169,16 +1089,7 @@
           <w:lang w:eastAsia="ja-JP"/>
         </w:rPr>
         <w:lastRenderedPageBreak/>
-        <w:t>t</w:t>
-      </w:r>
-      <w:r>
-        <w:rPr>
-          <w:rFonts w:ascii="Blackadder ITC" w:eastAsia="华文仿宋" w:hAnsi="Blackadder ITC"/>
-          <w:b/>
-          <w:bCs/>
-          <w:lang w:eastAsia="ja-JP"/>
-        </w:rPr>
-        <w:t>samw</w:t>
+        <w:t>tsamw</w:t>
       </w:r>
       <w:proofErr w:type="spellEnd"/>
       <w:r>
@@ -1248,16 +1159,7 @@
           <w:bCs/>
           <w:lang w:eastAsia="ja-JP"/>
         </w:rPr>
-        <w:t xml:space="preserve">, </w:t>
-      </w:r>
-      <w:r>
-        <w:rPr>
-          <w:rFonts w:ascii="Blackadder ITC" w:eastAsia="华文仿宋" w:hAnsi="Blackadder ITC"/>
-          <w:b/>
-          <w:bCs/>
-          <w:lang w:eastAsia="ja-JP"/>
-        </w:rPr>
-        <w:t xml:space="preserve">fa zo </w:t>
+        <w:t xml:space="preserve">, fa zo </w:t>
       </w:r>
       <w:proofErr w:type="spellStart"/>
       <w:r>
@@ -1308,20 +1210,31 @@
         <w:spacing w:beforeLines="50" w:before="156"/>
         <w:ind w:firstLineChars="200" w:firstLine="420"/>
         <w:rPr>
-          <w:rFonts w:ascii="Blackadder ITC" w:eastAsia="华文仿宋" w:hAnsi="Blackadder ITC" w:hint="eastAsia"/>
+          <w:rFonts w:ascii="Blackadder ITC" w:eastAsia="华文仿宋" w:hAnsi="Blackadder ITC"/>
           <w:b/>
           <w:bCs/>
           <w:lang w:eastAsia="ja-JP"/>
         </w:rPr>
       </w:pPr>
-      <w:r>
-        <w:rPr>
-          <w:rFonts w:ascii="Blackadder ITC" w:eastAsia="华文仿宋" w:hAnsi="Blackadder ITC"/>
-          <w:b/>
-          <w:bCs/>
-          <w:lang w:eastAsia="ja-JP"/>
-        </w:rPr>
-        <w:t xml:space="preserve">la </w:t>
+      <w:proofErr w:type="spellStart"/>
+      <w:r>
+        <w:rPr>
+          <w:rFonts w:ascii="Blackadder ITC" w:eastAsia="华文仿宋" w:hAnsi="Blackadder ITC"/>
+          <w:b/>
+          <w:bCs/>
+          <w:lang w:eastAsia="ja-JP"/>
+        </w:rPr>
+        <w:t>gweba</w:t>
+      </w:r>
+      <w:proofErr w:type="spellEnd"/>
+      <w:r>
+        <w:rPr>
+          <w:rFonts w:ascii="Blackadder ITC" w:eastAsia="华文仿宋" w:hAnsi="Blackadder ITC"/>
+          <w:b/>
+          <w:bCs/>
+          <w:lang w:eastAsia="ja-JP"/>
+        </w:rPr>
+        <w:t xml:space="preserve"> la </w:t>
       </w:r>
       <w:proofErr w:type="spellStart"/>
       <w:r>
@@ -1476,26 +1389,6 @@
           <w:bCs/>
           <w:lang w:eastAsia="ja-JP"/>
         </w:rPr>
-        <w:t xml:space="preserve">, </w:t>
-      </w:r>
-      <w:proofErr w:type="spellStart"/>
-      <w:r>
-        <w:rPr>
-          <w:rFonts w:ascii="Blackadder ITC" w:eastAsia="华文仿宋" w:hAnsi="Blackadder ITC"/>
-          <w:b/>
-          <w:bCs/>
-          <w:lang w:eastAsia="ja-JP"/>
-        </w:rPr>
-        <w:t>loe</w:t>
-      </w:r>
-      <w:proofErr w:type="spellEnd"/>
-      <w:r>
-        <w:rPr>
-          <w:rFonts w:ascii="Blackadder ITC" w:eastAsia="华文仿宋" w:hAnsi="Blackadder ITC"/>
-          <w:b/>
-          <w:bCs/>
-          <w:lang w:eastAsia="ja-JP"/>
-        </w:rPr>
         <w:t xml:space="preserve"> </w:t>
       </w:r>
       <w:proofErr w:type="spellStart"/>
@@ -1506,7 +1399,7 @@
           <w:bCs/>
           <w:lang w:eastAsia="ja-JP"/>
         </w:rPr>
-        <w:t>qifijiw</w:t>
+        <w:t>kxoe</w:t>
       </w:r>
       <w:proofErr w:type="spellEnd"/>
       <w:r>
@@ -1526,7 +1419,27 @@
           <w:bCs/>
           <w:lang w:eastAsia="ja-JP"/>
         </w:rPr>
-        <w:t>kxoe</w:t>
+        <w:t>naipfwe</w:t>
+      </w:r>
+      <w:proofErr w:type="spellEnd"/>
+      <w:r>
+        <w:rPr>
+          <w:rFonts w:ascii="Blackadder ITC" w:eastAsia="华文仿宋" w:hAnsi="Blackadder ITC"/>
+          <w:b/>
+          <w:bCs/>
+          <w:lang w:eastAsia="ja-JP"/>
+        </w:rPr>
+        <w:t xml:space="preserve"> zo </w:t>
+      </w:r>
+      <w:proofErr w:type="spellStart"/>
+      <w:r>
+        <w:rPr>
+          <w:rFonts w:ascii="Blackadder ITC" w:eastAsia="华文仿宋" w:hAnsi="Blackadder ITC"/>
+          <w:b/>
+          <w:bCs/>
+          <w:lang w:eastAsia="ja-JP"/>
+        </w:rPr>
+        <w:t>qijiela</w:t>
       </w:r>
       <w:proofErr w:type="spellEnd"/>
       <w:r>
@@ -1546,26 +1459,17 @@
           <w:bCs/>
           <w:lang w:eastAsia="ja-JP"/>
         </w:rPr>
-        <w:t>gweba</w:t>
-      </w:r>
-      <w:proofErr w:type="spellEnd"/>
-      <w:r>
-        <w:rPr>
-          <w:rFonts w:ascii="Blackadder ITC" w:eastAsia="华文仿宋" w:hAnsi="Blackadder ITC" w:hint="eastAsia"/>
-          <w:b/>
-          <w:bCs/>
-          <w:lang w:eastAsia="ja-JP"/>
-        </w:rPr>
-        <w:t>、</w:t>
-      </w:r>
-      <w:r>
-        <w:rPr>
-          <w:rFonts w:ascii="Blackadder ITC" w:eastAsia="华文仿宋" w:hAnsi="Blackadder ITC"/>
-          <w:b/>
-          <w:bCs/>
-          <w:lang w:eastAsia="ja-JP"/>
-        </w:rPr>
-        <w:t xml:space="preserve">zo </w:t>
+        <w:t>qano-mpn</w:t>
+      </w:r>
+      <w:proofErr w:type="spellEnd"/>
+      <w:r>
+        <w:rPr>
+          <w:rFonts w:ascii="Blackadder ITC" w:eastAsia="华文仿宋" w:hAnsi="Blackadder ITC"/>
+          <w:b/>
+          <w:bCs/>
+          <w:lang w:eastAsia="ja-JP"/>
+        </w:rPr>
+        <w:t xml:space="preserve"> </w:t>
       </w:r>
       <w:proofErr w:type="spellStart"/>
       <w:r>
@@ -1585,76 +1489,7 @@
           <w:bCs/>
           <w:lang w:eastAsia="ja-JP"/>
         </w:rPr>
-        <w:t xml:space="preserve"> </w:t>
-      </w:r>
-      <w:proofErr w:type="spellStart"/>
-      <w:r>
-        <w:rPr>
-          <w:rFonts w:ascii="Blackadder ITC" w:eastAsia="华文仿宋" w:hAnsi="Blackadder ITC"/>
-          <w:b/>
-          <w:bCs/>
-          <w:lang w:eastAsia="ja-JP"/>
-        </w:rPr>
-        <w:t>qano</w:t>
-      </w:r>
-      <w:r>
-        <w:rPr>
-          <w:rFonts w:ascii="Blackadder ITC" w:eastAsia="华文仿宋" w:hAnsi="Blackadder ITC"/>
-          <w:b/>
-          <w:bCs/>
-          <w:lang w:eastAsia="ja-JP"/>
-        </w:rPr>
-        <w:t>-mpn</w:t>
-      </w:r>
-      <w:proofErr w:type="spellEnd"/>
-      <w:r>
-        <w:rPr>
-          <w:rFonts w:ascii="Blackadder ITC" w:eastAsia="华文仿宋" w:hAnsi="Blackadder ITC"/>
-          <w:b/>
-          <w:bCs/>
-          <w:lang w:eastAsia="ja-JP"/>
-        </w:rPr>
-        <w:t xml:space="preserve"> </w:t>
-      </w:r>
-      <w:proofErr w:type="spellStart"/>
-      <w:r>
-        <w:rPr>
-          <w:rFonts w:ascii="Blackadder ITC" w:eastAsia="华文仿宋" w:hAnsi="Blackadder ITC"/>
-          <w:b/>
-          <w:bCs/>
-          <w:lang w:eastAsia="ja-JP"/>
-        </w:rPr>
-        <w:t>qijiela</w:t>
-      </w:r>
-      <w:proofErr w:type="spellEnd"/>
-      <w:r>
-        <w:rPr>
-          <w:rFonts w:ascii="Blackadder ITC" w:eastAsia="华文仿宋" w:hAnsi="Blackadder ITC"/>
-          <w:b/>
-          <w:bCs/>
-          <w:lang w:eastAsia="ja-JP"/>
-        </w:rPr>
-        <w:t xml:space="preserve"> </w:t>
-      </w:r>
-      <w:proofErr w:type="spellStart"/>
-      <w:r>
-        <w:rPr>
-          <w:rFonts w:ascii="Blackadder ITC" w:eastAsia="华文仿宋" w:hAnsi="Blackadder ITC"/>
-          <w:b/>
-          <w:bCs/>
-          <w:lang w:eastAsia="ja-JP"/>
-        </w:rPr>
-        <w:t>jifwe</w:t>
-      </w:r>
-      <w:proofErr w:type="spellEnd"/>
-      <w:r>
-        <w:rPr>
-          <w:rFonts w:ascii="Blackadder ITC" w:eastAsia="华文仿宋" w:hAnsi="Blackadder ITC"/>
-          <w:b/>
-          <w:bCs/>
-          <w:lang w:eastAsia="ja-JP"/>
-        </w:rPr>
-        <w:t xml:space="preserve">, </w:t>
+        <w:t>.</w:t>
       </w:r>
     </w:p>
     <w:p>
@@ -1665,7 +1500,7 @@
         <w:spacing w:beforeLines="50" w:before="156"/>
         <w:ind w:firstLineChars="200" w:firstLine="420"/>
         <w:rPr>
-          <w:rFonts w:ascii="Blackadder ITC" w:eastAsia="华文仿宋" w:hAnsi="Blackadder ITC" w:hint="eastAsia"/>
+          <w:rFonts w:ascii="Blackadder ITC" w:eastAsia="华文仿宋" w:hAnsi="Blackadder ITC"/>
           <w:b/>
           <w:bCs/>
           <w:lang w:eastAsia="ja-JP"/>
@@ -2310,7 +2145,7 @@
         <w:spacing w:beforeLines="50" w:before="156"/>
         <w:ind w:firstLineChars="200" w:firstLine="360"/>
         <w:rPr>
-          <w:rFonts w:ascii="TH-Ming-JP0" w:eastAsia="TH-Ming-JP0" w:hAnsi="TH-Ming-JP0" w:hint="eastAsia"/>
+          <w:rFonts w:ascii="TH-Ming-JP0" w:eastAsia="TH-Ming-JP0" w:hAnsi="TH-Ming-JP0"/>
           <w:sz w:val="18"/>
           <w:szCs w:val="18"/>
         </w:rPr>

--- a/Lynwch_Styled_DOCX/第一幕 漓诺何/1 风雪途/6 无解的运动.docx
+++ b/Lynwch_Styled_DOCX/第一幕 漓诺何/1 风雪途/6 无解的运动.docx
@@ -1,6 +1,6 @@
 
 <file path=word/document.xml><?xml version="1.0" encoding="utf-8"?>
-<w:document xmlns:wpc="http://schemas.microsoft.com/office/word/2010/wordprocessingCanvas" xmlns:cx="http://schemas.microsoft.com/office/drawing/2014/chartex" xmlns:cx1="http://schemas.microsoft.com/office/drawing/2015/9/8/chartex" xmlns:cx2="http://schemas.microsoft.com/office/drawing/2015/10/21/chartex" xmlns:cx3="http://schemas.microsoft.com/office/drawing/2016/5/9/chartex" xmlns:cx4="http://schemas.microsoft.com/office/drawing/2016/5/10/chartex" xmlns:cx5="http://schemas.microsoft.com/office/drawing/2016/5/11/chartex" xmlns:cx6="http://schemas.microsoft.com/office/drawing/2016/5/12/chartex" xmlns:cx7="http://schemas.microsoft.com/office/drawing/2016/5/13/chartex" xmlns:cx8="http://schemas.microsoft.com/office/drawing/2016/5/14/chartex" xmlns:mc="http://schemas.openxmlformats.org/markup-compatibility/2006" xmlns:aink="http://schemas.microsoft.com/office/drawing/2016/ink" xmlns:am3d="http://schemas.microsoft.com/office/drawing/2017/model3d" xmlns:o="urn:schemas-microsoft-com:office:office" xmlns:oel="http://schemas.microsoft.com/office/2019/extlst" xmlns:r="http://schemas.openxmlformats.org/officeDocument/2006/relationships" xmlns:m="http://schemas.openxmlformats.org/officeDocument/2006/math" xmlns:v="urn:schemas-microsoft-com:vml" xmlns:wp14="http://schemas.microsoft.com/office/word/2010/wordprocessingDrawing" xmlns:wp="http://schemas.openxmlformats.org/drawingml/2006/wordprocessingDrawing" xmlns:w10="urn:schemas-microsoft-com:office:word" xmlns:w="http://schemas.openxmlformats.org/wordprocessingml/2006/main" xmlns:w14="http://schemas.microsoft.com/office/word/2010/wordml" xmlns:w15="http://schemas.microsoft.com/office/word/2012/wordml" xmlns:w16cex="http://schemas.microsoft.com/office/word/2018/wordml/cex" xmlns:w16cid="http://schemas.microsoft.com/office/word/2016/wordml/cid" xmlns:w16="http://schemas.microsoft.com/office/word/2018/wordml" xmlns:w16sdtdh="http://schemas.microsoft.com/office/word/2020/wordml/sdtdatahash" xmlns:w16se="http://schemas.microsoft.com/office/word/2015/wordml/symex" xmlns:wpg="http://schemas.microsoft.com/office/word/2010/wordprocessingGroup" xmlns:wpi="http://schemas.microsoft.com/office/word/2010/wordprocessingInk" xmlns:wne="http://schemas.microsoft.com/office/word/2006/wordml" xmlns:wps="http://schemas.microsoft.com/office/word/2010/wordprocessingShape" mc:Ignorable="w14 w15 w16se w16cid w16 w16cex w16sdtdh wp14">
+<w:document xmlns:wpc="http://schemas.microsoft.com/office/word/2010/wordprocessingCanvas" xmlns:cx="http://schemas.microsoft.com/office/drawing/2014/chartex" xmlns:cx1="http://schemas.microsoft.com/office/drawing/2015/9/8/chartex" xmlns:cx2="http://schemas.microsoft.com/office/drawing/2015/10/21/chartex" xmlns:cx3="http://schemas.microsoft.com/office/drawing/2016/5/9/chartex" xmlns:cx4="http://schemas.microsoft.com/office/drawing/2016/5/10/chartex" xmlns:cx5="http://schemas.microsoft.com/office/drawing/2016/5/11/chartex" xmlns:cx6="http://schemas.microsoft.com/office/drawing/2016/5/12/chartex" xmlns:cx7="http://schemas.microsoft.com/office/drawing/2016/5/13/chartex" xmlns:cx8="http://schemas.microsoft.com/office/drawing/2016/5/14/chartex" xmlns:mc="http://schemas.openxmlformats.org/markup-compatibility/2006" xmlns:aink="http://schemas.microsoft.com/office/drawing/2016/ink" xmlns:am3d="http://schemas.microsoft.com/office/drawing/2017/model3d" xmlns:o="urn:schemas-microsoft-com:office:office" xmlns:oel="http://schemas.microsoft.com/office/2019/extlst" xmlns:r="http://schemas.openxmlformats.org/officeDocument/2006/relationships" xmlns:m="http://schemas.openxmlformats.org/officeDocument/2006/math" xmlns:v="urn:schemas-microsoft-com:vml" xmlns:wp14="http://schemas.microsoft.com/office/word/2010/wordprocessingDrawing" xmlns:wp="http://schemas.openxmlformats.org/drawingml/2006/wordprocessingDrawing" xmlns:w10="urn:schemas-microsoft-com:office:word" xmlns:w="http://schemas.openxmlformats.org/wordprocessingml/2006/main" xmlns:w14="http://schemas.microsoft.com/office/word/2010/wordml" xmlns:w15="http://schemas.microsoft.com/office/word/2012/wordml" xmlns:w16cex="http://schemas.microsoft.com/office/word/2018/wordml/cex" xmlns:w16cid="http://schemas.microsoft.com/office/word/2016/wordml/cid" xmlns:w16="http://schemas.microsoft.com/office/word/2018/wordml" xmlns:w16du="http://schemas.microsoft.com/office/word/2023/wordml/word16du" xmlns:w16sdtdh="http://schemas.microsoft.com/office/word/2020/wordml/sdtdatahash" xmlns:w16se="http://schemas.microsoft.com/office/word/2015/wordml/symex" xmlns:wpg="http://schemas.microsoft.com/office/word/2010/wordprocessingGroup" xmlns:wpi="http://schemas.microsoft.com/office/word/2010/wordprocessingInk" xmlns:wne="http://schemas.microsoft.com/office/word/2006/wordml" xmlns:wps="http://schemas.microsoft.com/office/word/2010/wordprocessingShape" mc:Ignorable="w14 w15 w16se w16cid w16 w16cex w16sdtdh wp14">
   <w:body>
     <w:p>
       <w:pPr>
@@ -174,7 +174,35 @@
           <w:b/>
           <w:bCs/>
         </w:rPr>
-        <w:fldChar w:fldCharType="begin"/>
+        <w:ruby>
+          <w:rubyPr>
+            <w:rubyAlign w:val="distributeSpace"/>
+            <w:hps w:val="10"/>
+            <w:hpsRaise w:val="18"/>
+            <w:hpsBaseText w:val="21"/>
+            <w:lid w:val="zh-CN"/>
+          </w:rubyPr>
+          <w:rt>
+            <w:r>
+              <w:rPr>
+                <w:rFonts w:ascii="TH-Ming-JP0" w:eastAsia="TH-Ming-JP0" w:hAnsi="TH-Ming-JP0" w:hint="eastAsia"/>
+                <w:b/>
+                <w:bCs/>
+              </w:rPr>
+              <w:t>Saphasia</w:t>
+            </w:r>
+          </w:rt>
+          <w:rubyBase>
+            <w:r>
+              <w:rPr>
+                <w:rFonts w:ascii="TH-Ming-JP0" w:eastAsia="TH-Ming-JP0" w:hAnsi="TH-Ming-JP0" w:hint="eastAsia"/>
+                <w:b/>
+                <w:bCs/>
+              </w:rPr>
+              <w:t>萨伐茜</w:t>
+            </w:r>
+          </w:rubyBase>
+        </w:ruby>
       </w:r>
       <w:r>
         <w:rPr>
@@ -182,15 +210,7 @@
           <w:b/>
           <w:bCs/>
         </w:rPr>
-        <w:instrText>EQ \* jc2 \* "Font:TH-Ming-JP0" \* hps10 \o\ad(\s\up 9(</w:instrText>
-      </w:r>
-      <w:r>
-        <w:rPr>
-          <w:rFonts w:ascii="TH-Ming-JP0" w:eastAsia="TH-Ming-JP0" w:hAnsi="TH-Ming-JP0" w:hint="eastAsia"/>
-          <w:b/>
-          <w:bCs/>
-        </w:rPr>
-        <w:instrText>Saphasia</w:instrText>
+        <w:t>，</w:t>
       </w:r>
       <w:r>
         <w:rPr>
@@ -198,125 +218,35 @@
           <w:b/>
           <w:bCs/>
         </w:rPr>
-        <w:instrText>),</w:instrText>
-      </w:r>
-      <w:proofErr w:type="gramStart"/>
-      <w:r>
-        <w:rPr>
-          <w:rFonts w:ascii="TH-Ming-JP0" w:eastAsia="TH-Ming-JP0" w:hAnsi="TH-Ming-JP0" w:hint="eastAsia"/>
-          <w:b/>
-          <w:bCs/>
-        </w:rPr>
-        <w:instrText>萨</w:instrText>
-      </w:r>
-      <w:proofErr w:type="gramEnd"/>
-      <w:r>
-        <w:rPr>
-          <w:rFonts w:ascii="TH-Ming-JP0" w:eastAsia="TH-Ming-JP0" w:hAnsi="TH-Ming-JP0" w:hint="eastAsia"/>
-          <w:b/>
-          <w:bCs/>
-        </w:rPr>
-        <w:instrText>伐</w:instrText>
-      </w:r>
-      <w:proofErr w:type="gramStart"/>
-      <w:r>
-        <w:rPr>
-          <w:rFonts w:ascii="TH-Ming-JP0" w:eastAsia="TH-Ming-JP0" w:hAnsi="TH-Ming-JP0" w:hint="eastAsia"/>
-          <w:b/>
-          <w:bCs/>
-        </w:rPr>
-        <w:instrText>茜</w:instrText>
-      </w:r>
-      <w:proofErr w:type="gramEnd"/>
-      <w:r>
-        <w:rPr>
-          <w:rFonts w:ascii="TH-Ming-JP0" w:eastAsia="TH-Ming-JP0" w:hAnsi="TH-Ming-JP0"/>
-          <w:b/>
-          <w:bCs/>
-        </w:rPr>
-        <w:instrText>)</w:instrText>
-      </w:r>
-      <w:r>
-        <w:rPr>
-          <w:rFonts w:ascii="TH-Ming-JP0" w:eastAsia="TH-Ming-JP0" w:hAnsi="TH-Ming-JP0"/>
-          <w:b/>
-          <w:bCs/>
-        </w:rPr>
-        <w:fldChar w:fldCharType="end"/>
-      </w:r>
-      <w:r>
-        <w:rPr>
-          <w:rFonts w:ascii="TH-Ming-JP0" w:eastAsia="TH-Ming-JP0" w:hAnsi="TH-Ming-JP0"/>
-          <w:b/>
-          <w:bCs/>
-        </w:rPr>
-        <w:t>，</w:t>
-      </w:r>
-      <w:r>
-        <w:rPr>
-          <w:rFonts w:ascii="TH-Ming-JP0" w:eastAsia="TH-Ming-JP0" w:hAnsi="TH-Ming-JP0"/>
-          <w:b/>
-          <w:bCs/>
-        </w:rPr>
-        <w:fldChar w:fldCharType="begin"/>
-      </w:r>
-      <w:r>
-        <w:rPr>
-          <w:rFonts w:ascii="TH-Ming-JP0" w:eastAsia="TH-Ming-JP0" w:hAnsi="TH-Ming-JP0"/>
-          <w:b/>
-          <w:bCs/>
-        </w:rPr>
-        <w:instrText>EQ \* jc2 \* "Font:TH-Ming-JP0" \* hps10 \o\ad(\s\up 9(</w:instrText>
-      </w:r>
-      <w:r>
-        <w:rPr>
-          <w:rFonts w:ascii="TH-Ming-JP0" w:eastAsia="TH-Ming-JP0" w:hAnsi="TH-Ming-JP0" w:hint="eastAsia"/>
-          <w:b/>
-          <w:bCs/>
-        </w:rPr>
-        <w:instrText>Itrato</w:instrText>
-      </w:r>
-      <w:r>
-        <w:rPr>
-          <w:rFonts w:ascii="TH-Ming-JP0" w:eastAsia="TH-Ming-JP0" w:hAnsi="TH-Ming-JP0"/>
-          <w:b/>
-          <w:bCs/>
-        </w:rPr>
-        <w:instrText>),</w:instrText>
-      </w:r>
-      <w:proofErr w:type="gramStart"/>
-      <w:r>
-        <w:rPr>
-          <w:rFonts w:ascii="TH-Ming-JP0" w:eastAsia="TH-Ming-JP0" w:hAnsi="TH-Ming-JP0" w:hint="eastAsia"/>
-          <w:b/>
-          <w:bCs/>
-        </w:rPr>
-        <w:instrText>迹沙泉</w:instrText>
-      </w:r>
-      <w:proofErr w:type="gramEnd"/>
-      <w:r>
-        <w:rPr>
-          <w:rFonts w:ascii="TH-Ming-JP0" w:eastAsia="TH-Ming-JP0" w:hAnsi="TH-Ming-JP0" w:hint="eastAsia"/>
-          <w:b/>
-          <w:bCs/>
-        </w:rPr>
-        <w:instrText>镇</w:instrText>
-      </w:r>
-      <w:r>
-        <w:rPr>
-          <w:rFonts w:ascii="TH-Ming-JP0" w:eastAsia="TH-Ming-JP0" w:hAnsi="TH-Ming-JP0"/>
-          <w:b/>
-          <w:bCs/>
-        </w:rPr>
-        <w:instrText>)</w:instrText>
-      </w:r>
-      <w:r>
-        <w:rPr>
-          <w:rFonts w:ascii="TH-Ming-JP0" w:eastAsia="TH-Ming-JP0" w:hAnsi="TH-Ming-JP0"/>
-          <w:b/>
-          <w:bCs/>
-        </w:rPr>
-        <w:fldChar w:fldCharType="end"/>
+        <w:ruby>
+          <w:rubyPr>
+            <w:rubyAlign w:val="distributeSpace"/>
+            <w:hps w:val="10"/>
+            <w:hpsRaise w:val="18"/>
+            <w:hpsBaseText w:val="21"/>
+            <w:lid w:val="zh-CN"/>
+          </w:rubyPr>
+          <w:rt>
+            <w:r>
+              <w:rPr>
+                <w:rFonts w:ascii="TH-Ming-JP0" w:eastAsia="TH-Ming-JP0" w:hAnsi="TH-Ming-JP0" w:hint="eastAsia"/>
+                <w:b/>
+                <w:bCs/>
+              </w:rPr>
+              <w:t>Itrato</w:t>
+            </w:r>
+          </w:rt>
+          <w:rubyBase>
+            <w:r>
+              <w:rPr>
+                <w:rFonts w:ascii="TH-Ming-JP0" w:eastAsia="TH-Ming-JP0" w:hAnsi="TH-Ming-JP0" w:hint="eastAsia"/>
+                <w:b/>
+                <w:bCs/>
+              </w:rPr>
+              <w:t>迹沙泉镇</w:t>
+            </w:r>
+          </w:rubyBase>
+        </w:ruby>
       </w:r>
     </w:p>
     <w:p>
@@ -335,76 +265,41 @@
         </w:rPr>
         <w:t>收起冰凌的装饰，</w:t>
       </w:r>
-      <w:proofErr w:type="spellStart"/>
       <w:r>
         <w:rPr>
           <w:rFonts w:ascii="Bahnschrift SemiLight" w:eastAsia="华文仿宋" w:hAnsi="Bahnschrift SemiLight"/>
         </w:rPr>
         <w:t>Motkhina</w:t>
       </w:r>
-      <w:proofErr w:type="spellEnd"/>
       <w:r>
         <w:rPr>
           <w:rFonts w:ascii="Bahnschrift SemiLight" w:eastAsia="华文仿宋" w:hAnsi="Bahnschrift SemiLight"/>
         </w:rPr>
         <w:t>从望星崖又被唤回到自己的身体。契约完成的一个月后，</w:t>
       </w:r>
-      <w:proofErr w:type="spellStart"/>
       <w:r>
         <w:rPr>
           <w:rFonts w:ascii="Bahnschrift SemiLight" w:eastAsia="华文仿宋" w:hAnsi="Bahnschrift SemiLight"/>
         </w:rPr>
         <w:t>Motkhina</w:t>
       </w:r>
-      <w:proofErr w:type="spellEnd"/>
       <w:r>
         <w:rPr>
           <w:rFonts w:ascii="Bahnschrift SemiLight" w:eastAsia="华文仿宋" w:hAnsi="Bahnschrift SemiLight"/>
         </w:rPr>
         <w:t>与</w:t>
       </w:r>
-      <w:proofErr w:type="spellStart"/>
-      <w:r>
-        <w:rPr>
-          <w:rFonts w:ascii="Bahnschrift SemiLight" w:eastAsia="华文仿宋" w:hAnsi="Bahnschrift SemiLight"/>
-        </w:rPr>
-        <w:t>Keyota</w:t>
-      </w:r>
-      <w:proofErr w:type="spellEnd"/>
+      <w:r>
+        <w:rPr>
+          <w:rFonts w:ascii="DFKai-SB" w:eastAsia="DFKai-SB" w:hAnsi="DFKai-SB" w:hint="eastAsia"/>
+        </w:rPr>
+        <w:t>夜明</w:t>
+      </w:r>
       <w:r>
         <w:rPr>
           <w:rFonts w:ascii="Bahnschrift SemiLight" w:eastAsia="华文仿宋" w:hAnsi="Bahnschrift SemiLight"/>
         </w:rPr>
         <w:t>精神的距离感减弱了，望星崖的幻视，也逐渐变得真实。</w:t>
-      </w:r>
-    </w:p>
-    <w:p>
-      <w:pPr>
-        <w:adjustRightInd w:val="0"/>
-        <w:snapToGrid w:val="0"/>
-        <w:spacing w:beforeLines="50" w:before="156"/>
-        <w:ind w:firstLineChars="200" w:firstLine="420"/>
-        <w:rPr>
-          <w:rFonts w:ascii="Bahnschrift SemiLight" w:eastAsia="华文仿宋" w:hAnsi="Bahnschrift SemiLight"/>
-        </w:rPr>
-      </w:pPr>
-      <w:r>
-        <w:rPr>
-          <w:rFonts w:ascii="Yu Mincho" w:eastAsia="Yu Mincho" w:hAnsi="Yu Mincho" w:hint="eastAsia"/>
-        </w:rPr>
-        <w:t>「</w:t>
-      </w:r>
-      <w:r>
-        <w:rPr>
-          <w:rFonts w:ascii="Bahnschrift SemiLight" w:eastAsia="华文仿宋" w:hAnsi="Bahnschrift SemiLight"/>
-        </w:rPr>
-        <w:t>这也是契约的一部分么？</w:t>
-      </w:r>
-      <w:r>
-        <w:rPr>
-          <w:rFonts w:ascii="Yu Mincho" w:eastAsia="Yu Mincho" w:hAnsi="Yu Mincho" w:hint="eastAsia"/>
-        </w:rPr>
-        <w:t>」</w:t>
       </w:r>
     </w:p>
     <w:p>
@@ -578,14 +473,12 @@
           <w:rFonts w:ascii="Bahnschrift SemiLight" w:eastAsia="华文仿宋" w:hAnsi="Bahnschrift SemiLight"/>
         </w:rPr>
       </w:pPr>
-      <w:proofErr w:type="spellStart"/>
-      <w:r>
-        <w:rPr>
-          <w:rFonts w:ascii="Bahnschrift SemiLight" w:eastAsia="华文仿宋" w:hAnsi="Bahnschrift SemiLight"/>
-        </w:rPr>
-        <w:t>Keyota</w:t>
-      </w:r>
-      <w:proofErr w:type="spellEnd"/>
+      <w:r>
+        <w:rPr>
+          <w:rFonts w:ascii="DFKai-SB" w:eastAsia="DFKai-SB" w:hAnsi="DFKai-SB" w:hint="eastAsia"/>
+        </w:rPr>
+        <w:t>夜明</w:t>
+      </w:r>
       <w:r>
         <w:rPr>
           <w:rFonts w:ascii="Bahnschrift SemiLight" w:eastAsia="华文仿宋" w:hAnsi="Bahnschrift SemiLight"/>
@@ -603,28 +496,24 @@
           <w:rFonts w:ascii="Bahnschrift SemiLight" w:eastAsia="华文仿宋" w:hAnsi="Bahnschrift SemiLight"/>
         </w:rPr>
       </w:pPr>
-      <w:proofErr w:type="spellStart"/>
       <w:r>
         <w:rPr>
           <w:rFonts w:ascii="Bahnschrift SemiLight" w:eastAsia="华文仿宋" w:hAnsi="Bahnschrift SemiLight"/>
         </w:rPr>
         <w:t>Motkhina</w:t>
       </w:r>
-      <w:proofErr w:type="spellEnd"/>
       <w:r>
         <w:rPr>
           <w:rFonts w:ascii="Bahnschrift SemiLight" w:eastAsia="华文仿宋" w:hAnsi="Bahnschrift SemiLight"/>
         </w:rPr>
         <w:t>理智上也知道这一点。</w:t>
       </w:r>
-      <w:proofErr w:type="spellStart"/>
-      <w:r>
-        <w:rPr>
-          <w:rFonts w:ascii="Bahnschrift SemiLight" w:eastAsia="华文仿宋" w:hAnsi="Bahnschrift SemiLight"/>
-        </w:rPr>
-        <w:t>Keyota</w:t>
-      </w:r>
-      <w:proofErr w:type="spellEnd"/>
+      <w:r>
+        <w:rPr>
+          <w:rFonts w:ascii="DFKai-SB" w:eastAsia="DFKai-SB" w:hAnsi="DFKai-SB" w:hint="eastAsia"/>
+        </w:rPr>
+        <w:t>夜明</w:t>
+      </w:r>
       <w:r>
         <w:rPr>
           <w:rFonts w:ascii="Bahnschrift SemiLight" w:eastAsia="华文仿宋" w:hAnsi="Bahnschrift SemiLight"/>
@@ -658,12 +547,36 @@
         <w:rPr>
           <w:rFonts w:ascii="DFKai-SB" w:eastAsia="DFKai-SB" w:hAnsi="DFKai-SB"/>
         </w:rPr>
-        <w:t>既然时间到了，那么，她也该准备好面对了。记得起源的时候...也不是起源吧，是2238年，离现在，已经过去六百余年了。她曾经看到过克里兰时，</w:t>
+        <w:t>既然时间到了，那么，她也该准备好面对了。记得起源的时候</w:t>
       </w:r>
       <w:r>
         <w:rPr>
           <w:rFonts w:ascii="DFKai-SB" w:eastAsia="DFKai-SB" w:hAnsi="DFKai-SB" w:hint="eastAsia"/>
         </w:rPr>
+        <w:t>.</w:t>
+      </w:r>
+      <w:r>
+        <w:rPr>
+          <w:rFonts w:ascii="DFKai-SB" w:eastAsia="DFKai-SB" w:hAnsi="DFKai-SB"/>
+        </w:rPr>
+        <w:t>..</w:t>
+      </w:r>
+      <w:r>
+        <w:rPr>
+          <w:rFonts w:ascii="DFKai-SB" w:eastAsia="DFKai-SB" w:hAnsi="DFKai-SB" w:hint="eastAsia"/>
+        </w:rPr>
+        <w:t>也不是起源，但</w:t>
+      </w:r>
+      <w:r>
+        <w:rPr>
+          <w:rFonts w:ascii="DFKai-SB" w:eastAsia="DFKai-SB" w:hAnsi="DFKai-SB"/>
+        </w:rPr>
+        <w:t>离现在，已经过去六百余年了。她曾经看到过克里兰时，</w:t>
+      </w:r>
+      <w:r>
+        <w:rPr>
+          <w:rFonts w:ascii="DFKai-SB" w:eastAsia="DFKai-SB" w:hAnsi="DFKai-SB" w:hint="eastAsia"/>
+        </w:rPr>
         <w:t>落花的</w:t>
       </w:r>
       <w:r>
@@ -738,7 +651,19 @@
         <w:rPr>
           <w:rFonts w:ascii="Bahnschrift SemiLight" w:eastAsia="华文仿宋" w:hAnsi="Bahnschrift SemiLight"/>
         </w:rPr>
-        <w:t>现在我们是如何认知元素使的么</w:t>
+        <w:t>现在我们是如何认知</w:t>
+      </w:r>
+      <w:r>
+        <w:rPr>
+          <w:rFonts w:ascii="Bahnschrift SemiLight" w:eastAsia="华文仿宋" w:hAnsi="Bahnschrift SemiLight" w:hint="eastAsia"/>
+        </w:rPr>
+        <w:t>观测者</w:t>
+      </w:r>
+      <w:r>
+        <w:rPr>
+          <w:rFonts w:ascii="Bahnschrift SemiLight" w:eastAsia="华文仿宋" w:hAnsi="Bahnschrift SemiLight"/>
+        </w:rPr>
+        <w:t>的么</w:t>
       </w:r>
       <w:r>
         <w:rPr>
@@ -762,7 +687,13 @@
         <w:rPr>
           <w:rFonts w:ascii="Bahnschrift SemiLight" w:eastAsia="华文仿宋" w:hAnsi="Bahnschrift SemiLight"/>
         </w:rPr>
-        <w:t>南大陆，是对于元素使</w:t>
+        <w:t>南大陆，是对于</w:t>
+      </w:r>
+      <w:r>
+        <w:rPr>
+          <w:rFonts w:ascii="Bahnschrift SemiLight" w:eastAsia="华文仿宋" w:hAnsi="Bahnschrift SemiLight" w:hint="eastAsia"/>
+        </w:rPr>
+        <w:t>观测者</w:t>
       </w:r>
       <w:r>
         <w:rPr>
@@ -1080,7 +1011,6 @@
           <w:lang w:eastAsia="ja-JP"/>
         </w:rPr>
       </w:pPr>
-      <w:proofErr w:type="spellStart"/>
       <w:r>
         <w:rPr>
           <w:rFonts w:ascii="Blackadder ITC" w:eastAsia="华文仿宋" w:hAnsi="Blackadder ITC"/>
@@ -1088,20 +1018,72 @@
           <w:bCs/>
           <w:lang w:eastAsia="ja-JP"/>
         </w:rPr>
+        <w:t>tsamw sa garana sazazajiu, fa zo sayoe sahewqa.</w:t>
+      </w:r>
+    </w:p>
+    <w:p>
+      <w:pPr>
+        <w:widowControl/>
+        <w:adjustRightInd w:val="0"/>
+        <w:snapToGrid w:val="0"/>
+        <w:spacing w:beforeLines="50" w:before="156"/>
+        <w:ind w:firstLineChars="200" w:firstLine="420"/>
+        <w:rPr>
+          <w:rFonts w:ascii="Blackadder ITC" w:eastAsia="华文仿宋" w:hAnsi="Blackadder ITC"/>
+          <w:b/>
+          <w:bCs/>
+          <w:lang w:eastAsia="ja-JP"/>
+        </w:rPr>
+      </w:pPr>
+      <w:r>
+        <w:rPr>
+          <w:rFonts w:ascii="Blackadder ITC" w:eastAsia="华文仿宋" w:hAnsi="Blackadder ITC"/>
+          <w:b/>
+          <w:bCs/>
+          <w:lang w:eastAsia="ja-JP"/>
+        </w:rPr>
+        <w:t>gweba la qiuliw hai naipfwehe retaqa tsewgampn aa—</w:t>
+      </w:r>
+    </w:p>
+    <w:p>
+      <w:pPr>
+        <w:widowControl/>
+        <w:adjustRightInd w:val="0"/>
+        <w:snapToGrid w:val="0"/>
+        <w:spacing w:beforeLines="50" w:before="156"/>
+        <w:ind w:firstLineChars="200" w:firstLine="420"/>
+        <w:rPr>
+          <w:rFonts w:ascii="Blackadder ITC" w:eastAsia="华文仿宋" w:hAnsi="Blackadder ITC"/>
+          <w:b/>
+          <w:bCs/>
+          <w:lang w:eastAsia="ja-JP"/>
+        </w:rPr>
+      </w:pPr>
+      <w:r>
+        <w:rPr>
+          <w:rFonts w:ascii="Blackadder ITC" w:eastAsia="华文仿宋" w:hAnsi="Blackadder ITC"/>
+          <w:b/>
+          <w:bCs/>
+          <w:lang w:eastAsia="ja-JP"/>
+        </w:rPr>
         <w:lastRenderedPageBreak/>
-        <w:t>tsamw</w:t>
-      </w:r>
-      <w:proofErr w:type="spellEnd"/>
-      <w:r>
+        <w:t>loe saviwpiu kxoe naipfwe zo qijiela qano-mpn ngaiha.</w:t>
+      </w:r>
+    </w:p>
+    <w:p>
+      <w:pPr>
+        <w:widowControl/>
+        <w:adjustRightInd w:val="0"/>
+        <w:snapToGrid w:val="0"/>
+        <w:spacing w:beforeLines="50" w:before="156"/>
+        <w:ind w:firstLineChars="200" w:firstLine="420"/>
         <w:rPr>
           <w:rFonts w:ascii="Blackadder ITC" w:eastAsia="华文仿宋" w:hAnsi="Blackadder ITC"/>
           <w:b/>
           <w:bCs/>
           <w:lang w:eastAsia="ja-JP"/>
         </w:rPr>
-        <w:t xml:space="preserve"> </w:t>
-      </w:r>
-      <w:proofErr w:type="spellStart"/>
+      </w:pPr>
       <w:r>
         <w:rPr>
           <w:rFonts w:ascii="Blackadder ITC" w:eastAsia="华文仿宋" w:hAnsi="Blackadder ITC"/>
@@ -1109,482 +1091,7 @@
           <w:bCs/>
           <w:lang w:eastAsia="ja-JP"/>
         </w:rPr>
-        <w:t>sa</w:t>
-      </w:r>
-      <w:proofErr w:type="spellEnd"/>
-      <w:r>
-        <w:rPr>
-          <w:rFonts w:ascii="Blackadder ITC" w:eastAsia="华文仿宋" w:hAnsi="Blackadder ITC"/>
-          <w:b/>
-          <w:bCs/>
-          <w:lang w:eastAsia="ja-JP"/>
-        </w:rPr>
-        <w:t xml:space="preserve"> </w:t>
-      </w:r>
-      <w:proofErr w:type="spellStart"/>
-      <w:r>
-        <w:rPr>
-          <w:rFonts w:ascii="Blackadder ITC" w:eastAsia="华文仿宋" w:hAnsi="Blackadder ITC"/>
-          <w:b/>
-          <w:bCs/>
-          <w:lang w:eastAsia="ja-JP"/>
-        </w:rPr>
-        <w:t>garana</w:t>
-      </w:r>
-      <w:proofErr w:type="spellEnd"/>
-      <w:r>
-        <w:rPr>
-          <w:rFonts w:ascii="Blackadder ITC" w:eastAsia="华文仿宋" w:hAnsi="Blackadder ITC"/>
-          <w:b/>
-          <w:bCs/>
-          <w:lang w:eastAsia="ja-JP"/>
-        </w:rPr>
-        <w:t xml:space="preserve"> </w:t>
-      </w:r>
-      <w:proofErr w:type="spellStart"/>
-      <w:r>
-        <w:rPr>
-          <w:rFonts w:ascii="Blackadder ITC" w:eastAsia="华文仿宋" w:hAnsi="Blackadder ITC"/>
-          <w:b/>
-          <w:bCs/>
-          <w:lang w:eastAsia="ja-JP"/>
-        </w:rPr>
-        <w:t>sazazajiu</w:t>
-      </w:r>
-      <w:proofErr w:type="spellEnd"/>
-      <w:r>
-        <w:rPr>
-          <w:rFonts w:ascii="Blackadder ITC" w:eastAsia="华文仿宋" w:hAnsi="Blackadder ITC"/>
-          <w:b/>
-          <w:bCs/>
-          <w:lang w:eastAsia="ja-JP"/>
-        </w:rPr>
-        <w:t xml:space="preserve">, fa zo </w:t>
-      </w:r>
-      <w:proofErr w:type="spellStart"/>
-      <w:r>
-        <w:rPr>
-          <w:rFonts w:ascii="Blackadder ITC" w:eastAsia="华文仿宋" w:hAnsi="Blackadder ITC"/>
-          <w:b/>
-          <w:bCs/>
-          <w:lang w:eastAsia="ja-JP"/>
-        </w:rPr>
-        <w:t>sayoe</w:t>
-      </w:r>
-      <w:proofErr w:type="spellEnd"/>
-      <w:r>
-        <w:rPr>
-          <w:rFonts w:ascii="Blackadder ITC" w:eastAsia="华文仿宋" w:hAnsi="Blackadder ITC"/>
-          <w:b/>
-          <w:bCs/>
-          <w:lang w:eastAsia="ja-JP"/>
-        </w:rPr>
-        <w:t xml:space="preserve"> </w:t>
-      </w:r>
-      <w:proofErr w:type="spellStart"/>
-      <w:r>
-        <w:rPr>
-          <w:rFonts w:ascii="Blackadder ITC" w:eastAsia="华文仿宋" w:hAnsi="Blackadder ITC"/>
-          <w:b/>
-          <w:bCs/>
-          <w:lang w:eastAsia="ja-JP"/>
-        </w:rPr>
-        <w:t>sahewqa</w:t>
-      </w:r>
-      <w:proofErr w:type="spellEnd"/>
-      <w:r>
-        <w:rPr>
-          <w:rFonts w:ascii="Blackadder ITC" w:eastAsia="华文仿宋" w:hAnsi="Blackadder ITC"/>
-          <w:b/>
-          <w:bCs/>
-          <w:lang w:eastAsia="ja-JP"/>
-        </w:rPr>
-        <w:t>.</w:t>
-      </w:r>
-    </w:p>
-    <w:p>
-      <w:pPr>
-        <w:widowControl/>
-        <w:adjustRightInd w:val="0"/>
-        <w:snapToGrid w:val="0"/>
-        <w:spacing w:beforeLines="50" w:before="156"/>
-        <w:ind w:firstLineChars="200" w:firstLine="420"/>
-        <w:rPr>
-          <w:rFonts w:ascii="Blackadder ITC" w:eastAsia="华文仿宋" w:hAnsi="Blackadder ITC"/>
-          <w:b/>
-          <w:bCs/>
-          <w:lang w:eastAsia="ja-JP"/>
-        </w:rPr>
-      </w:pPr>
-      <w:proofErr w:type="spellStart"/>
-      <w:r>
-        <w:rPr>
-          <w:rFonts w:ascii="Blackadder ITC" w:eastAsia="华文仿宋" w:hAnsi="Blackadder ITC"/>
-          <w:b/>
-          <w:bCs/>
-          <w:lang w:eastAsia="ja-JP"/>
-        </w:rPr>
-        <w:t>gweba</w:t>
-      </w:r>
-      <w:proofErr w:type="spellEnd"/>
-      <w:r>
-        <w:rPr>
-          <w:rFonts w:ascii="Blackadder ITC" w:eastAsia="华文仿宋" w:hAnsi="Blackadder ITC"/>
-          <w:b/>
-          <w:bCs/>
-          <w:lang w:eastAsia="ja-JP"/>
-        </w:rPr>
-        <w:t xml:space="preserve"> la </w:t>
-      </w:r>
-      <w:proofErr w:type="spellStart"/>
-      <w:r>
-        <w:rPr>
-          <w:rFonts w:ascii="Blackadder ITC" w:eastAsia="华文仿宋" w:hAnsi="Blackadder ITC"/>
-          <w:b/>
-          <w:bCs/>
-          <w:lang w:eastAsia="ja-JP"/>
-        </w:rPr>
-        <w:t>qiuliw</w:t>
-      </w:r>
-      <w:proofErr w:type="spellEnd"/>
-      <w:r>
-        <w:rPr>
-          <w:rFonts w:ascii="Blackadder ITC" w:eastAsia="华文仿宋" w:hAnsi="Blackadder ITC"/>
-          <w:b/>
-          <w:bCs/>
-          <w:lang w:eastAsia="ja-JP"/>
-        </w:rPr>
-        <w:t xml:space="preserve"> </w:t>
-      </w:r>
-      <w:proofErr w:type="spellStart"/>
-      <w:r>
-        <w:rPr>
-          <w:rFonts w:ascii="Blackadder ITC" w:eastAsia="华文仿宋" w:hAnsi="Blackadder ITC"/>
-          <w:b/>
-          <w:bCs/>
-          <w:lang w:eastAsia="ja-JP"/>
-        </w:rPr>
-        <w:t>hai</w:t>
-      </w:r>
-      <w:proofErr w:type="spellEnd"/>
-      <w:r>
-        <w:rPr>
-          <w:rFonts w:ascii="Blackadder ITC" w:eastAsia="华文仿宋" w:hAnsi="Blackadder ITC"/>
-          <w:b/>
-          <w:bCs/>
-          <w:lang w:eastAsia="ja-JP"/>
-        </w:rPr>
-        <w:t xml:space="preserve"> </w:t>
-      </w:r>
-      <w:proofErr w:type="spellStart"/>
-      <w:r>
-        <w:rPr>
-          <w:rFonts w:ascii="Blackadder ITC" w:eastAsia="华文仿宋" w:hAnsi="Blackadder ITC"/>
-          <w:b/>
-          <w:bCs/>
-          <w:lang w:eastAsia="ja-JP"/>
-        </w:rPr>
-        <w:t>naipfwehe</w:t>
-      </w:r>
-      <w:proofErr w:type="spellEnd"/>
-      <w:r>
-        <w:rPr>
-          <w:rFonts w:ascii="Blackadder ITC" w:eastAsia="华文仿宋" w:hAnsi="Blackadder ITC"/>
-          <w:b/>
-          <w:bCs/>
-          <w:lang w:eastAsia="ja-JP"/>
-        </w:rPr>
-        <w:t xml:space="preserve"> </w:t>
-      </w:r>
-      <w:proofErr w:type="spellStart"/>
-      <w:r>
-        <w:rPr>
-          <w:rFonts w:ascii="Blackadder ITC" w:eastAsia="华文仿宋" w:hAnsi="Blackadder ITC"/>
-          <w:b/>
-          <w:bCs/>
-          <w:lang w:eastAsia="ja-JP"/>
-        </w:rPr>
-        <w:t>retaqa</w:t>
-      </w:r>
-      <w:proofErr w:type="spellEnd"/>
-      <w:r>
-        <w:rPr>
-          <w:rFonts w:ascii="Blackadder ITC" w:eastAsia="华文仿宋" w:hAnsi="Blackadder ITC"/>
-          <w:b/>
-          <w:bCs/>
-          <w:lang w:eastAsia="ja-JP"/>
-        </w:rPr>
-        <w:t xml:space="preserve"> </w:t>
-      </w:r>
-      <w:proofErr w:type="spellStart"/>
-      <w:r>
-        <w:rPr>
-          <w:rFonts w:ascii="Blackadder ITC" w:eastAsia="华文仿宋" w:hAnsi="Blackadder ITC"/>
-          <w:b/>
-          <w:bCs/>
-          <w:lang w:eastAsia="ja-JP"/>
-        </w:rPr>
-        <w:t>tsewgampn</w:t>
-      </w:r>
-      <w:proofErr w:type="spellEnd"/>
-      <w:r>
-        <w:rPr>
-          <w:rFonts w:ascii="Blackadder ITC" w:eastAsia="华文仿宋" w:hAnsi="Blackadder ITC"/>
-          <w:b/>
-          <w:bCs/>
-          <w:lang w:eastAsia="ja-JP"/>
-        </w:rPr>
-        <w:t xml:space="preserve"> aa—</w:t>
-      </w:r>
-    </w:p>
-    <w:p>
-      <w:pPr>
-        <w:widowControl/>
-        <w:adjustRightInd w:val="0"/>
-        <w:snapToGrid w:val="0"/>
-        <w:spacing w:beforeLines="50" w:before="156"/>
-        <w:ind w:firstLineChars="200" w:firstLine="420"/>
-        <w:rPr>
-          <w:rFonts w:ascii="Blackadder ITC" w:eastAsia="华文仿宋" w:hAnsi="Blackadder ITC"/>
-          <w:b/>
-          <w:bCs/>
-          <w:lang w:eastAsia="ja-JP"/>
-        </w:rPr>
-      </w:pPr>
-      <w:proofErr w:type="spellStart"/>
-      <w:r>
-        <w:rPr>
-          <w:rFonts w:ascii="Blackadder ITC" w:eastAsia="华文仿宋" w:hAnsi="Blackadder ITC"/>
-          <w:b/>
-          <w:bCs/>
-          <w:lang w:eastAsia="ja-JP"/>
-        </w:rPr>
-        <w:t>loe</w:t>
-      </w:r>
-      <w:proofErr w:type="spellEnd"/>
-      <w:r>
-        <w:rPr>
-          <w:rFonts w:ascii="Blackadder ITC" w:eastAsia="华文仿宋" w:hAnsi="Blackadder ITC"/>
-          <w:b/>
-          <w:bCs/>
-          <w:lang w:eastAsia="ja-JP"/>
-        </w:rPr>
-        <w:t xml:space="preserve"> </w:t>
-      </w:r>
-      <w:proofErr w:type="spellStart"/>
-      <w:r>
-        <w:rPr>
-          <w:rFonts w:ascii="Blackadder ITC" w:eastAsia="华文仿宋" w:hAnsi="Blackadder ITC"/>
-          <w:b/>
-          <w:bCs/>
-          <w:lang w:eastAsia="ja-JP"/>
-        </w:rPr>
-        <w:t>saviwpiu</w:t>
-      </w:r>
-      <w:proofErr w:type="spellEnd"/>
-      <w:r>
-        <w:rPr>
-          <w:rFonts w:ascii="Blackadder ITC" w:eastAsia="华文仿宋" w:hAnsi="Blackadder ITC"/>
-          <w:b/>
-          <w:bCs/>
-          <w:lang w:eastAsia="ja-JP"/>
-        </w:rPr>
-        <w:t xml:space="preserve"> </w:t>
-      </w:r>
-      <w:proofErr w:type="spellStart"/>
-      <w:r>
-        <w:rPr>
-          <w:rFonts w:ascii="Blackadder ITC" w:eastAsia="华文仿宋" w:hAnsi="Blackadder ITC"/>
-          <w:b/>
-          <w:bCs/>
-          <w:lang w:eastAsia="ja-JP"/>
-        </w:rPr>
-        <w:t>kxoe</w:t>
-      </w:r>
-      <w:proofErr w:type="spellEnd"/>
-      <w:r>
-        <w:rPr>
-          <w:rFonts w:ascii="Blackadder ITC" w:eastAsia="华文仿宋" w:hAnsi="Blackadder ITC"/>
-          <w:b/>
-          <w:bCs/>
-          <w:lang w:eastAsia="ja-JP"/>
-        </w:rPr>
-        <w:t xml:space="preserve"> </w:t>
-      </w:r>
-      <w:proofErr w:type="spellStart"/>
-      <w:r>
-        <w:rPr>
-          <w:rFonts w:ascii="Blackadder ITC" w:eastAsia="华文仿宋" w:hAnsi="Blackadder ITC"/>
-          <w:b/>
-          <w:bCs/>
-          <w:lang w:eastAsia="ja-JP"/>
-        </w:rPr>
-        <w:t>naipfwe</w:t>
-      </w:r>
-      <w:proofErr w:type="spellEnd"/>
-      <w:r>
-        <w:rPr>
-          <w:rFonts w:ascii="Blackadder ITC" w:eastAsia="华文仿宋" w:hAnsi="Blackadder ITC"/>
-          <w:b/>
-          <w:bCs/>
-          <w:lang w:eastAsia="ja-JP"/>
-        </w:rPr>
-        <w:t xml:space="preserve"> zo </w:t>
-      </w:r>
-      <w:proofErr w:type="spellStart"/>
-      <w:r>
-        <w:rPr>
-          <w:rFonts w:ascii="Blackadder ITC" w:eastAsia="华文仿宋" w:hAnsi="Blackadder ITC"/>
-          <w:b/>
-          <w:bCs/>
-          <w:lang w:eastAsia="ja-JP"/>
-        </w:rPr>
-        <w:t>qijiela</w:t>
-      </w:r>
-      <w:proofErr w:type="spellEnd"/>
-      <w:r>
-        <w:rPr>
-          <w:rFonts w:ascii="Blackadder ITC" w:eastAsia="华文仿宋" w:hAnsi="Blackadder ITC"/>
-          <w:b/>
-          <w:bCs/>
-          <w:lang w:eastAsia="ja-JP"/>
-        </w:rPr>
-        <w:t xml:space="preserve"> </w:t>
-      </w:r>
-      <w:proofErr w:type="spellStart"/>
-      <w:r>
-        <w:rPr>
-          <w:rFonts w:ascii="Blackadder ITC" w:eastAsia="华文仿宋" w:hAnsi="Blackadder ITC"/>
-          <w:b/>
-          <w:bCs/>
-          <w:lang w:eastAsia="ja-JP"/>
-        </w:rPr>
-        <w:t>qano-mpn</w:t>
-      </w:r>
-      <w:proofErr w:type="spellEnd"/>
-      <w:r>
-        <w:rPr>
-          <w:rFonts w:ascii="Blackadder ITC" w:eastAsia="华文仿宋" w:hAnsi="Blackadder ITC"/>
-          <w:b/>
-          <w:bCs/>
-          <w:lang w:eastAsia="ja-JP"/>
-        </w:rPr>
-        <w:t xml:space="preserve"> </w:t>
-      </w:r>
-      <w:proofErr w:type="spellStart"/>
-      <w:r>
-        <w:rPr>
-          <w:rFonts w:ascii="Blackadder ITC" w:eastAsia="华文仿宋" w:hAnsi="Blackadder ITC"/>
-          <w:b/>
-          <w:bCs/>
-          <w:lang w:eastAsia="ja-JP"/>
-        </w:rPr>
-        <w:t>ngaiha</w:t>
-      </w:r>
-      <w:proofErr w:type="spellEnd"/>
-      <w:r>
-        <w:rPr>
-          <w:rFonts w:ascii="Blackadder ITC" w:eastAsia="华文仿宋" w:hAnsi="Blackadder ITC"/>
-          <w:b/>
-          <w:bCs/>
-          <w:lang w:eastAsia="ja-JP"/>
-        </w:rPr>
-        <w:t>.</w:t>
-      </w:r>
-    </w:p>
-    <w:p>
-      <w:pPr>
-        <w:widowControl/>
-        <w:adjustRightInd w:val="0"/>
-        <w:snapToGrid w:val="0"/>
-        <w:spacing w:beforeLines="50" w:before="156"/>
-        <w:ind w:firstLineChars="200" w:firstLine="420"/>
-        <w:rPr>
-          <w:rFonts w:ascii="Blackadder ITC" w:eastAsia="华文仿宋" w:hAnsi="Blackadder ITC"/>
-          <w:b/>
-          <w:bCs/>
-          <w:lang w:eastAsia="ja-JP"/>
-        </w:rPr>
-      </w:pPr>
-      <w:proofErr w:type="spellStart"/>
-      <w:r>
-        <w:rPr>
-          <w:rFonts w:ascii="Blackadder ITC" w:eastAsia="华文仿宋" w:hAnsi="Blackadder ITC"/>
-          <w:b/>
-          <w:bCs/>
-          <w:lang w:eastAsia="ja-JP"/>
-        </w:rPr>
-        <w:t>fakaj</w:t>
-      </w:r>
-      <w:proofErr w:type="spellEnd"/>
-      <w:r>
-        <w:rPr>
-          <w:rFonts w:ascii="Blackadder ITC" w:eastAsia="华文仿宋" w:hAnsi="Blackadder ITC"/>
-          <w:b/>
-          <w:bCs/>
-          <w:lang w:eastAsia="ja-JP"/>
-        </w:rPr>
-        <w:t xml:space="preserve"> </w:t>
-      </w:r>
-      <w:proofErr w:type="spellStart"/>
-      <w:r>
-        <w:rPr>
-          <w:rFonts w:ascii="Blackadder ITC" w:eastAsia="华文仿宋" w:hAnsi="Blackadder ITC"/>
-          <w:b/>
-          <w:bCs/>
-          <w:lang w:eastAsia="ja-JP"/>
-        </w:rPr>
-        <w:t>sa</w:t>
-      </w:r>
-      <w:proofErr w:type="spellEnd"/>
-      <w:r>
-        <w:rPr>
-          <w:rFonts w:ascii="Blackadder ITC" w:eastAsia="华文仿宋" w:hAnsi="Blackadder ITC"/>
-          <w:b/>
-          <w:bCs/>
-          <w:lang w:eastAsia="ja-JP"/>
-        </w:rPr>
-        <w:t xml:space="preserve"> </w:t>
-      </w:r>
-      <w:proofErr w:type="spellStart"/>
-      <w:r>
-        <w:rPr>
-          <w:rFonts w:ascii="Blackadder ITC" w:eastAsia="华文仿宋" w:hAnsi="Blackadder ITC"/>
-          <w:b/>
-          <w:bCs/>
-          <w:lang w:eastAsia="ja-JP"/>
-        </w:rPr>
-        <w:t>tsoebwe</w:t>
-      </w:r>
-      <w:proofErr w:type="spellEnd"/>
-      <w:r>
-        <w:rPr>
-          <w:rFonts w:ascii="Blackadder ITC" w:eastAsia="华文仿宋" w:hAnsi="Blackadder ITC"/>
-          <w:b/>
-          <w:bCs/>
-          <w:lang w:eastAsia="ja-JP"/>
-        </w:rPr>
-        <w:t xml:space="preserve"> kami </w:t>
-      </w:r>
-      <w:proofErr w:type="spellStart"/>
-      <w:r>
-        <w:rPr>
-          <w:rFonts w:ascii="Blackadder ITC" w:eastAsia="华文仿宋" w:hAnsi="Blackadder ITC"/>
-          <w:b/>
-          <w:bCs/>
-          <w:lang w:eastAsia="ja-JP"/>
-        </w:rPr>
-        <w:t>ngajiela</w:t>
-      </w:r>
-      <w:proofErr w:type="spellEnd"/>
-      <w:r>
-        <w:rPr>
-          <w:rFonts w:ascii="Blackadder ITC" w:eastAsia="华文仿宋" w:hAnsi="Blackadder ITC"/>
-          <w:b/>
-          <w:bCs/>
-          <w:lang w:eastAsia="ja-JP"/>
-        </w:rPr>
-        <w:t>.</w:t>
+        <w:t>fakaj sa tsoebwe kami ngajiela.</w:t>
       </w:r>
     </w:p>
     <w:p>
@@ -1690,9 +1197,8 @@
           <w:bCs/>
           <w:lang w:eastAsia="ja-JP"/>
         </w:rPr>
-        <w:t xml:space="preserve">ja </w:t>
-      </w:r>
-      <w:proofErr w:type="spellStart"/>
+        <w:t>ja sa tsamw qi</w:t>
+      </w:r>
       <w:r>
         <w:rPr>
           <w:rFonts w:ascii="Blackadder ITC" w:eastAsia="华文仿宋" w:hAnsi="Blackadder ITC"/>
@@ -1700,9 +1206,26 @@
           <w:bCs/>
           <w:lang w:eastAsia="ja-JP"/>
         </w:rPr>
-        <w:t>sa</w:t>
-      </w:r>
-      <w:proofErr w:type="spellEnd"/>
+        <w:t>gweba jalo,</w:t>
+      </w:r>
+      <w:r>
+        <w:rPr>
+          <w:rFonts w:ascii="Blackadder ITC" w:eastAsia="华文仿宋" w:hAnsi="Blackadder ITC" w:hint="eastAsia"/>
+          <w:b/>
+          <w:bCs/>
+          <w:lang w:eastAsia="ja-JP"/>
+        </w:rPr>
+        <w:t xml:space="preserve"> </w:t>
+      </w:r>
+      <w:r>
+        <w:rPr>
+          <w:rFonts w:ascii="Blackadder ITC" w:eastAsia="华文仿宋" w:hAnsi="Blackadder ITC" w:hint="eastAsia"/>
+          <w:b/>
+          <w:bCs/>
+          <w:lang w:eastAsia="ja-JP"/>
+        </w:rPr>
+        <w:t>g</w:t>
+      </w:r>
       <w:r>
         <w:rPr>
           <w:rFonts w:ascii="Blackadder ITC" w:eastAsia="华文仿宋" w:hAnsi="Blackadder ITC"/>
@@ -1710,9 +1233,8 @@
           <w:bCs/>
           <w:lang w:eastAsia="ja-JP"/>
         </w:rPr>
-        <w:t xml:space="preserve"> </w:t>
-      </w:r>
-      <w:proofErr w:type="spellStart"/>
+        <w:t xml:space="preserve">arala ya bwnat </w:t>
+      </w:r>
       <w:r>
         <w:rPr>
           <w:rFonts w:ascii="Blackadder ITC" w:eastAsia="华文仿宋" w:hAnsi="Blackadder ITC"/>
@@ -1720,9 +1242,17 @@
           <w:bCs/>
           <w:lang w:eastAsia="ja-JP"/>
         </w:rPr>
-        <w:t>tsamw</w:t>
-      </w:r>
-      <w:proofErr w:type="spellEnd"/>
+        <w:t xml:space="preserve">qi </w:t>
+      </w:r>
+      <w:r>
+        <w:rPr>
+          <w:rFonts w:ascii="Blackadder ITC" w:eastAsia="华文仿宋" w:hAnsi="Blackadder ITC" w:hint="eastAsia"/>
+          <w:b/>
+          <w:bCs/>
+          <w:lang w:eastAsia="ja-JP"/>
+        </w:rPr>
+        <w:t>suzadw</w:t>
+      </w:r>
       <w:r>
         <w:rPr>
           <w:rFonts w:ascii="Blackadder ITC" w:eastAsia="华文仿宋" w:hAnsi="Blackadder ITC"/>
@@ -1730,18 +1260,23 @@
           <w:bCs/>
           <w:lang w:eastAsia="ja-JP"/>
         </w:rPr>
-        <w:t xml:space="preserve"> </w:t>
-      </w:r>
-      <w:proofErr w:type="spellStart"/>
-      <w:r>
+        <w:t>.</w:t>
+      </w:r>
+    </w:p>
+    <w:p>
+      <w:pPr>
+        <w:widowControl/>
+        <w:adjustRightInd w:val="0"/>
+        <w:snapToGrid w:val="0"/>
+        <w:spacing w:beforeLines="50" w:before="156"/>
+        <w:ind w:firstLineChars="200" w:firstLine="420"/>
         <w:rPr>
           <w:rFonts w:ascii="Blackadder ITC" w:eastAsia="华文仿宋" w:hAnsi="Blackadder ITC"/>
           <w:b/>
           <w:bCs/>
           <w:lang w:eastAsia="ja-JP"/>
         </w:rPr>
-        <w:t>qi</w:t>
-      </w:r>
+      </w:pPr>
       <w:r>
         <w:rPr>
           <w:rFonts w:ascii="Blackadder ITC" w:eastAsia="华文仿宋" w:hAnsi="Blackadder ITC"/>
@@ -1749,19 +1284,32 @@
           <w:bCs/>
           <w:lang w:eastAsia="ja-JP"/>
         </w:rPr>
-        <w:t>gweba</w:t>
-      </w:r>
-      <w:proofErr w:type="spellEnd"/>
-      <w:r>
+        <w:t>jieteva ya lago nama,</w:t>
+      </w:r>
+    </w:p>
+    <w:p>
+      <w:pPr>
+        <w:widowControl/>
+        <w:adjustRightInd w:val="0"/>
+        <w:snapToGrid w:val="0"/>
+        <w:spacing w:beforeLines="50" w:before="156"/>
+        <w:ind w:firstLineChars="200" w:firstLine="420"/>
         <w:rPr>
           <w:rFonts w:ascii="Blackadder ITC" w:eastAsia="华文仿宋" w:hAnsi="Blackadder ITC"/>
           <w:b/>
           <w:bCs/>
           <w:lang w:eastAsia="ja-JP"/>
         </w:rPr>
-        <w:t xml:space="preserve"> </w:t>
-      </w:r>
-      <w:proofErr w:type="spellStart"/>
+      </w:pPr>
+      <w:r>
+        <w:rPr>
+          <w:rFonts w:ascii="Blackadder ITC" w:eastAsia="华文仿宋" w:hAnsi="Blackadder ITC" w:hint="eastAsia"/>
+          <w:b/>
+          <w:bCs/>
+          <w:lang w:eastAsia="ja-JP"/>
+        </w:rPr>
+        <w:t>q</w:t>
+      </w:r>
       <w:r>
         <w:rPr>
           <w:rFonts w:ascii="Blackadder ITC" w:eastAsia="华文仿宋" w:hAnsi="Blackadder ITC"/>
@@ -1769,9 +1317,17 @@
           <w:bCs/>
           <w:lang w:eastAsia="ja-JP"/>
         </w:rPr>
-        <w:t>jalo</w:t>
-      </w:r>
-      <w:proofErr w:type="spellEnd"/>
+        <w:t>iha zo la</w:t>
+      </w:r>
+      <w:r>
+        <w:rPr>
+          <w:rFonts w:ascii="Blackadder ITC" w:eastAsia="华文仿宋" w:hAnsi="Blackadder ITC" w:hint="eastAsia"/>
+          <w:b/>
+          <w:bCs/>
+          <w:lang w:eastAsia="ja-JP"/>
+        </w:rPr>
+        <w:t>dw</w:t>
+      </w:r>
       <w:r>
         <w:rPr>
           <w:rFonts w:ascii="Blackadder ITC" w:eastAsia="华文仿宋" w:hAnsi="Blackadder ITC"/>
@@ -1779,7 +1335,7 @@
           <w:bCs/>
           <w:lang w:eastAsia="ja-JP"/>
         </w:rPr>
-        <w:t>,</w:t>
+        <w:t xml:space="preserve"> naranga</w:t>
       </w:r>
       <w:r>
         <w:rPr>
@@ -1788,17 +1344,7 @@
           <w:bCs/>
           <w:lang w:eastAsia="ja-JP"/>
         </w:rPr>
-        <w:t xml:space="preserve"> </w:t>
-      </w:r>
-      <w:proofErr w:type="spellStart"/>
-      <w:r>
-        <w:rPr>
-          <w:rFonts w:ascii="Blackadder ITC" w:eastAsia="华文仿宋" w:hAnsi="Blackadder ITC" w:hint="eastAsia"/>
-          <w:b/>
-          <w:bCs/>
-          <w:lang w:eastAsia="ja-JP"/>
-        </w:rPr>
-        <w:t>g</w:t>
+        <w:t>、</w:t>
       </w:r>
       <w:r>
         <w:rPr>
@@ -1807,334 +1353,7 @@
           <w:bCs/>
           <w:lang w:eastAsia="ja-JP"/>
         </w:rPr>
-        <w:t>arala</w:t>
-      </w:r>
-      <w:proofErr w:type="spellEnd"/>
-      <w:r>
-        <w:rPr>
-          <w:rFonts w:ascii="Blackadder ITC" w:eastAsia="华文仿宋" w:hAnsi="Blackadder ITC"/>
-          <w:b/>
-          <w:bCs/>
-          <w:lang w:eastAsia="ja-JP"/>
-        </w:rPr>
-        <w:t xml:space="preserve"> </w:t>
-      </w:r>
-      <w:proofErr w:type="spellStart"/>
-      <w:r>
-        <w:rPr>
-          <w:rFonts w:ascii="Blackadder ITC" w:eastAsia="华文仿宋" w:hAnsi="Blackadder ITC"/>
-          <w:b/>
-          <w:bCs/>
-          <w:lang w:eastAsia="ja-JP"/>
-        </w:rPr>
-        <w:t>ya</w:t>
-      </w:r>
-      <w:proofErr w:type="spellEnd"/>
-      <w:r>
-        <w:rPr>
-          <w:rFonts w:ascii="Blackadder ITC" w:eastAsia="华文仿宋" w:hAnsi="Blackadder ITC"/>
-          <w:b/>
-          <w:bCs/>
-          <w:lang w:eastAsia="ja-JP"/>
-        </w:rPr>
-        <w:t xml:space="preserve"> </w:t>
-      </w:r>
-      <w:proofErr w:type="spellStart"/>
-      <w:r>
-        <w:rPr>
-          <w:rFonts w:ascii="Blackadder ITC" w:eastAsia="华文仿宋" w:hAnsi="Blackadder ITC"/>
-          <w:b/>
-          <w:bCs/>
-          <w:lang w:eastAsia="ja-JP"/>
-        </w:rPr>
-        <w:t>bwnat</w:t>
-      </w:r>
-      <w:proofErr w:type="spellEnd"/>
-      <w:r>
-        <w:rPr>
-          <w:rFonts w:ascii="Blackadder ITC" w:eastAsia="华文仿宋" w:hAnsi="Blackadder ITC"/>
-          <w:b/>
-          <w:bCs/>
-          <w:lang w:eastAsia="ja-JP"/>
-        </w:rPr>
-        <w:t xml:space="preserve"> </w:t>
-      </w:r>
-      <w:r>
-        <w:rPr>
-          <w:rFonts w:ascii="Blackadder ITC" w:eastAsia="华文仿宋" w:hAnsi="Blackadder ITC"/>
-          <w:b/>
-          <w:bCs/>
-          <w:lang w:eastAsia="ja-JP"/>
-        </w:rPr>
-        <w:t xml:space="preserve">qi </w:t>
-      </w:r>
-      <w:proofErr w:type="spellStart"/>
-      <w:r>
-        <w:rPr>
-          <w:rFonts w:ascii="Blackadder ITC" w:eastAsia="华文仿宋" w:hAnsi="Blackadder ITC" w:hint="eastAsia"/>
-          <w:b/>
-          <w:bCs/>
-          <w:lang w:eastAsia="ja-JP"/>
-        </w:rPr>
-        <w:t>suzadw</w:t>
-      </w:r>
-      <w:proofErr w:type="spellEnd"/>
-      <w:r>
-        <w:rPr>
-          <w:rFonts w:ascii="Blackadder ITC" w:eastAsia="华文仿宋" w:hAnsi="Blackadder ITC"/>
-          <w:b/>
-          <w:bCs/>
-          <w:lang w:eastAsia="ja-JP"/>
-        </w:rPr>
-        <w:t>.</w:t>
-      </w:r>
-    </w:p>
-    <w:p>
-      <w:pPr>
-        <w:widowControl/>
-        <w:adjustRightInd w:val="0"/>
-        <w:snapToGrid w:val="0"/>
-        <w:spacing w:beforeLines="50" w:before="156"/>
-        <w:ind w:firstLineChars="200" w:firstLine="420"/>
-        <w:rPr>
-          <w:rFonts w:ascii="Blackadder ITC" w:eastAsia="华文仿宋" w:hAnsi="Blackadder ITC"/>
-          <w:b/>
-          <w:bCs/>
-          <w:lang w:eastAsia="ja-JP"/>
-        </w:rPr>
-      </w:pPr>
-      <w:proofErr w:type="spellStart"/>
-      <w:r>
-        <w:rPr>
-          <w:rFonts w:ascii="Blackadder ITC" w:eastAsia="华文仿宋" w:hAnsi="Blackadder ITC"/>
-          <w:b/>
-          <w:bCs/>
-          <w:lang w:eastAsia="ja-JP"/>
-        </w:rPr>
-        <w:t>jieteva</w:t>
-      </w:r>
-      <w:proofErr w:type="spellEnd"/>
-      <w:r>
-        <w:rPr>
-          <w:rFonts w:ascii="Blackadder ITC" w:eastAsia="华文仿宋" w:hAnsi="Blackadder ITC"/>
-          <w:b/>
-          <w:bCs/>
-          <w:lang w:eastAsia="ja-JP"/>
-        </w:rPr>
-        <w:t xml:space="preserve"> </w:t>
-      </w:r>
-      <w:proofErr w:type="spellStart"/>
-      <w:r>
-        <w:rPr>
-          <w:rFonts w:ascii="Blackadder ITC" w:eastAsia="华文仿宋" w:hAnsi="Blackadder ITC"/>
-          <w:b/>
-          <w:bCs/>
-          <w:lang w:eastAsia="ja-JP"/>
-        </w:rPr>
-        <w:t>ya</w:t>
-      </w:r>
-      <w:proofErr w:type="spellEnd"/>
-      <w:r>
-        <w:rPr>
-          <w:rFonts w:ascii="Blackadder ITC" w:eastAsia="华文仿宋" w:hAnsi="Blackadder ITC"/>
-          <w:b/>
-          <w:bCs/>
-          <w:lang w:eastAsia="ja-JP"/>
-        </w:rPr>
-        <w:t xml:space="preserve"> </w:t>
-      </w:r>
-      <w:proofErr w:type="spellStart"/>
-      <w:r>
-        <w:rPr>
-          <w:rFonts w:ascii="Blackadder ITC" w:eastAsia="华文仿宋" w:hAnsi="Blackadder ITC"/>
-          <w:b/>
-          <w:bCs/>
-          <w:lang w:eastAsia="ja-JP"/>
-        </w:rPr>
-        <w:t>lago</w:t>
-      </w:r>
-      <w:proofErr w:type="spellEnd"/>
-      <w:r>
-        <w:rPr>
-          <w:rFonts w:ascii="Blackadder ITC" w:eastAsia="华文仿宋" w:hAnsi="Blackadder ITC"/>
-          <w:b/>
-          <w:bCs/>
-          <w:lang w:eastAsia="ja-JP"/>
-        </w:rPr>
-        <w:t xml:space="preserve"> </w:t>
-      </w:r>
-      <w:proofErr w:type="spellStart"/>
-      <w:r>
-        <w:rPr>
-          <w:rFonts w:ascii="Blackadder ITC" w:eastAsia="华文仿宋" w:hAnsi="Blackadder ITC"/>
-          <w:b/>
-          <w:bCs/>
-          <w:lang w:eastAsia="ja-JP"/>
-        </w:rPr>
-        <w:t>nama</w:t>
-      </w:r>
-      <w:proofErr w:type="spellEnd"/>
-      <w:r>
-        <w:rPr>
-          <w:rFonts w:ascii="Blackadder ITC" w:eastAsia="华文仿宋" w:hAnsi="Blackadder ITC"/>
-          <w:b/>
-          <w:bCs/>
-          <w:lang w:eastAsia="ja-JP"/>
-        </w:rPr>
-        <w:t>,</w:t>
-      </w:r>
-    </w:p>
-    <w:p>
-      <w:pPr>
-        <w:widowControl/>
-        <w:adjustRightInd w:val="0"/>
-        <w:snapToGrid w:val="0"/>
-        <w:spacing w:beforeLines="50" w:before="156"/>
-        <w:ind w:firstLineChars="200" w:firstLine="420"/>
-        <w:rPr>
-          <w:rFonts w:ascii="Blackadder ITC" w:eastAsia="华文仿宋" w:hAnsi="Blackadder ITC"/>
-          <w:b/>
-          <w:bCs/>
-          <w:lang w:eastAsia="ja-JP"/>
-        </w:rPr>
-      </w:pPr>
-      <w:proofErr w:type="spellStart"/>
-      <w:r>
-        <w:rPr>
-          <w:rFonts w:ascii="Blackadder ITC" w:eastAsia="华文仿宋" w:hAnsi="Blackadder ITC" w:hint="eastAsia"/>
-          <w:b/>
-          <w:bCs/>
-          <w:lang w:eastAsia="ja-JP"/>
-        </w:rPr>
-        <w:t>q</w:t>
-      </w:r>
-      <w:r>
-        <w:rPr>
-          <w:rFonts w:ascii="Blackadder ITC" w:eastAsia="华文仿宋" w:hAnsi="Blackadder ITC"/>
-          <w:b/>
-          <w:bCs/>
-          <w:lang w:eastAsia="ja-JP"/>
-        </w:rPr>
-        <w:t>iha</w:t>
-      </w:r>
-      <w:proofErr w:type="spellEnd"/>
-      <w:r>
-        <w:rPr>
-          <w:rFonts w:ascii="Blackadder ITC" w:eastAsia="华文仿宋" w:hAnsi="Blackadder ITC"/>
-          <w:b/>
-          <w:bCs/>
-          <w:lang w:eastAsia="ja-JP"/>
-        </w:rPr>
-        <w:t xml:space="preserve"> zo </w:t>
-      </w:r>
-      <w:proofErr w:type="spellStart"/>
-      <w:r>
-        <w:rPr>
-          <w:rFonts w:ascii="Blackadder ITC" w:eastAsia="华文仿宋" w:hAnsi="Blackadder ITC"/>
-          <w:b/>
-          <w:bCs/>
-          <w:lang w:eastAsia="ja-JP"/>
-        </w:rPr>
-        <w:t>la</w:t>
-      </w:r>
-      <w:r>
-        <w:rPr>
-          <w:rFonts w:ascii="Blackadder ITC" w:eastAsia="华文仿宋" w:hAnsi="Blackadder ITC" w:hint="eastAsia"/>
-          <w:b/>
-          <w:bCs/>
-          <w:lang w:eastAsia="ja-JP"/>
-        </w:rPr>
-        <w:t>dw</w:t>
-      </w:r>
-      <w:proofErr w:type="spellEnd"/>
-      <w:r>
-        <w:rPr>
-          <w:rFonts w:ascii="Blackadder ITC" w:eastAsia="华文仿宋" w:hAnsi="Blackadder ITC"/>
-          <w:b/>
-          <w:bCs/>
-          <w:lang w:eastAsia="ja-JP"/>
-        </w:rPr>
-        <w:t xml:space="preserve"> </w:t>
-      </w:r>
-      <w:proofErr w:type="spellStart"/>
-      <w:r>
-        <w:rPr>
-          <w:rFonts w:ascii="Blackadder ITC" w:eastAsia="华文仿宋" w:hAnsi="Blackadder ITC"/>
-          <w:b/>
-          <w:bCs/>
-          <w:lang w:eastAsia="ja-JP"/>
-        </w:rPr>
-        <w:t>naranga</w:t>
-      </w:r>
-      <w:proofErr w:type="spellEnd"/>
-      <w:r>
-        <w:rPr>
-          <w:rFonts w:ascii="Blackadder ITC" w:eastAsia="华文仿宋" w:hAnsi="Blackadder ITC" w:hint="eastAsia"/>
-          <w:b/>
-          <w:bCs/>
-          <w:lang w:eastAsia="ja-JP"/>
-        </w:rPr>
-        <w:t>、</w:t>
-      </w:r>
-      <w:proofErr w:type="spellStart"/>
-      <w:r>
-        <w:rPr>
-          <w:rFonts w:ascii="Blackadder ITC" w:eastAsia="华文仿宋" w:hAnsi="Blackadder ITC"/>
-          <w:b/>
-          <w:bCs/>
-          <w:lang w:eastAsia="ja-JP"/>
-        </w:rPr>
-        <w:t>govaihe</w:t>
-      </w:r>
-      <w:proofErr w:type="spellEnd"/>
-      <w:r>
-        <w:rPr>
-          <w:rFonts w:ascii="Blackadder ITC" w:eastAsia="华文仿宋" w:hAnsi="Blackadder ITC"/>
-          <w:b/>
-          <w:bCs/>
-          <w:lang w:eastAsia="ja-JP"/>
-        </w:rPr>
-        <w:t xml:space="preserve"> </w:t>
-      </w:r>
-      <w:proofErr w:type="spellStart"/>
-      <w:r>
-        <w:rPr>
-          <w:rFonts w:ascii="Blackadder ITC" w:eastAsia="华文仿宋" w:hAnsi="Blackadder ITC"/>
-          <w:b/>
-          <w:bCs/>
-          <w:lang w:eastAsia="ja-JP"/>
-        </w:rPr>
-        <w:t>jiuvw</w:t>
-      </w:r>
-      <w:proofErr w:type="spellEnd"/>
-      <w:r>
-        <w:rPr>
-          <w:rFonts w:ascii="Blackadder ITC" w:eastAsia="华文仿宋" w:hAnsi="Blackadder ITC"/>
-          <w:b/>
-          <w:bCs/>
-          <w:lang w:eastAsia="ja-JP"/>
-        </w:rPr>
-        <w:t xml:space="preserve"> </w:t>
-      </w:r>
-      <w:proofErr w:type="spellStart"/>
-      <w:r>
-        <w:rPr>
-          <w:rFonts w:ascii="Blackadder ITC" w:eastAsia="华文仿宋" w:hAnsi="Blackadder ITC"/>
-          <w:b/>
-          <w:bCs/>
-          <w:lang w:eastAsia="ja-JP"/>
-        </w:rPr>
-        <w:t>qireta</w:t>
-      </w:r>
-      <w:proofErr w:type="spellEnd"/>
-      <w:r>
-        <w:rPr>
-          <w:rFonts w:ascii="Blackadder ITC" w:eastAsia="华文仿宋" w:hAnsi="Blackadder ITC"/>
-          <w:b/>
-          <w:bCs/>
-          <w:lang w:eastAsia="ja-JP"/>
-        </w:rPr>
-        <w:t>.</w:t>
+        <w:t>govaihe jiuvw qireta.</w:t>
       </w:r>
     </w:p>
     <w:p>
@@ -2170,7 +1389,7 @@
 </file>
 
 <file path=word/endnotes.xml><?xml version="1.0" encoding="utf-8"?>
-<w:endnotes xmlns:wpc="http://schemas.microsoft.com/office/word/2010/wordprocessingCanvas" xmlns:cx="http://schemas.microsoft.com/office/drawing/2014/chartex" xmlns:cx1="http://schemas.microsoft.com/office/drawing/2015/9/8/chartex" xmlns:cx2="http://schemas.microsoft.com/office/drawing/2015/10/21/chartex" xmlns:cx3="http://schemas.microsoft.com/office/drawing/2016/5/9/chartex" xmlns:cx4="http://schemas.microsoft.com/office/drawing/2016/5/10/chartex" xmlns:cx5="http://schemas.microsoft.com/office/drawing/2016/5/11/chartex" xmlns:cx6="http://schemas.microsoft.com/office/drawing/2016/5/12/chartex" xmlns:cx7="http://schemas.microsoft.com/office/drawing/2016/5/13/chartex" xmlns:cx8="http://schemas.microsoft.com/office/drawing/2016/5/14/chartex" xmlns:mc="http://schemas.openxmlformats.org/markup-compatibility/2006" xmlns:aink="http://schemas.microsoft.com/office/drawing/2016/ink" xmlns:am3d="http://schemas.microsoft.com/office/drawing/2017/model3d" xmlns:o="urn:schemas-microsoft-com:office:office" xmlns:oel="http://schemas.microsoft.com/office/2019/extlst" xmlns:r="http://schemas.openxmlformats.org/officeDocument/2006/relationships" xmlns:m="http://schemas.openxmlformats.org/officeDocument/2006/math" xmlns:v="urn:schemas-microsoft-com:vml" xmlns:wp14="http://schemas.microsoft.com/office/word/2010/wordprocessingDrawing" xmlns:wp="http://schemas.openxmlformats.org/drawingml/2006/wordprocessingDrawing" xmlns:w10="urn:schemas-microsoft-com:office:word" xmlns:w="http://schemas.openxmlformats.org/wordprocessingml/2006/main" xmlns:w14="http://schemas.microsoft.com/office/word/2010/wordml" xmlns:w15="http://schemas.microsoft.com/office/word/2012/wordml" xmlns:w16cex="http://schemas.microsoft.com/office/word/2018/wordml/cex" xmlns:w16cid="http://schemas.microsoft.com/office/word/2016/wordml/cid" xmlns:w16="http://schemas.microsoft.com/office/word/2018/wordml" xmlns:w16sdtdh="http://schemas.microsoft.com/office/word/2020/wordml/sdtdatahash" xmlns:w16se="http://schemas.microsoft.com/office/word/2015/wordml/symex" xmlns:wpg="http://schemas.microsoft.com/office/word/2010/wordprocessingGroup" xmlns:wpi="http://schemas.microsoft.com/office/word/2010/wordprocessingInk" xmlns:wne="http://schemas.microsoft.com/office/word/2006/wordml" xmlns:wps="http://schemas.microsoft.com/office/word/2010/wordprocessingShape" mc:Ignorable="w14 w15 w16se w16cid w16 w16cex w16sdtdh wp14">
+<w:endnotes xmlns:wpc="http://schemas.microsoft.com/office/word/2010/wordprocessingCanvas" xmlns:cx="http://schemas.microsoft.com/office/drawing/2014/chartex" xmlns:cx1="http://schemas.microsoft.com/office/drawing/2015/9/8/chartex" xmlns:cx2="http://schemas.microsoft.com/office/drawing/2015/10/21/chartex" xmlns:cx3="http://schemas.microsoft.com/office/drawing/2016/5/9/chartex" xmlns:cx4="http://schemas.microsoft.com/office/drawing/2016/5/10/chartex" xmlns:cx5="http://schemas.microsoft.com/office/drawing/2016/5/11/chartex" xmlns:cx6="http://schemas.microsoft.com/office/drawing/2016/5/12/chartex" xmlns:cx7="http://schemas.microsoft.com/office/drawing/2016/5/13/chartex" xmlns:cx8="http://schemas.microsoft.com/office/drawing/2016/5/14/chartex" xmlns:mc="http://schemas.openxmlformats.org/markup-compatibility/2006" xmlns:aink="http://schemas.microsoft.com/office/drawing/2016/ink" xmlns:am3d="http://schemas.microsoft.com/office/drawing/2017/model3d" xmlns:o="urn:schemas-microsoft-com:office:office" xmlns:oel="http://schemas.microsoft.com/office/2019/extlst" xmlns:r="http://schemas.openxmlformats.org/officeDocument/2006/relationships" xmlns:m="http://schemas.openxmlformats.org/officeDocument/2006/math" xmlns:v="urn:schemas-microsoft-com:vml" xmlns:wp14="http://schemas.microsoft.com/office/word/2010/wordprocessingDrawing" xmlns:wp="http://schemas.openxmlformats.org/drawingml/2006/wordprocessingDrawing" xmlns:w10="urn:schemas-microsoft-com:office:word" xmlns:w="http://schemas.openxmlformats.org/wordprocessingml/2006/main" xmlns:w14="http://schemas.microsoft.com/office/word/2010/wordml" xmlns:w15="http://schemas.microsoft.com/office/word/2012/wordml" xmlns:w16cex="http://schemas.microsoft.com/office/word/2018/wordml/cex" xmlns:w16cid="http://schemas.microsoft.com/office/word/2016/wordml/cid" xmlns:w16="http://schemas.microsoft.com/office/word/2018/wordml" xmlns:w16du="http://schemas.microsoft.com/office/word/2023/wordml/word16du" xmlns:w16sdtdh="http://schemas.microsoft.com/office/word/2020/wordml/sdtdatahash" xmlns:w16se="http://schemas.microsoft.com/office/word/2015/wordml/symex" xmlns:wpg="http://schemas.microsoft.com/office/word/2010/wordprocessingGroup" xmlns:wpi="http://schemas.microsoft.com/office/word/2010/wordprocessingInk" xmlns:wne="http://schemas.microsoft.com/office/word/2006/wordml" xmlns:wps="http://schemas.microsoft.com/office/word/2010/wordprocessingShape" mc:Ignorable="w14 w15 w16se w16cid w16 w16cex w16sdtdh wp14">
   <w:endnote w:type="separator" w:id="-1">
     <w:p>
       <w:r>
@@ -2189,7 +1408,7 @@
 </file>
 
 <file path=word/footnotes.xml><?xml version="1.0" encoding="utf-8"?>
-<w:footnotes xmlns:wpc="http://schemas.microsoft.com/office/word/2010/wordprocessingCanvas" xmlns:cx="http://schemas.microsoft.com/office/drawing/2014/chartex" xmlns:cx1="http://schemas.microsoft.com/office/drawing/2015/9/8/chartex" xmlns:cx2="http://schemas.microsoft.com/office/drawing/2015/10/21/chartex" xmlns:cx3="http://schemas.microsoft.com/office/drawing/2016/5/9/chartex" xmlns:cx4="http://schemas.microsoft.com/office/drawing/2016/5/10/chartex" xmlns:cx5="http://schemas.microsoft.com/office/drawing/2016/5/11/chartex" xmlns:cx6="http://schemas.microsoft.com/office/drawing/2016/5/12/chartex" xmlns:cx7="http://schemas.microsoft.com/office/drawing/2016/5/13/chartex" xmlns:cx8="http://schemas.microsoft.com/office/drawing/2016/5/14/chartex" xmlns:mc="http://schemas.openxmlformats.org/markup-compatibility/2006" xmlns:aink="http://schemas.microsoft.com/office/drawing/2016/ink" xmlns:am3d="http://schemas.microsoft.com/office/drawing/2017/model3d" xmlns:o="urn:schemas-microsoft-com:office:office" xmlns:oel="http://schemas.microsoft.com/office/2019/extlst" xmlns:r="http://schemas.openxmlformats.org/officeDocument/2006/relationships" xmlns:m="http://schemas.openxmlformats.org/officeDocument/2006/math" xmlns:v="urn:schemas-microsoft-com:vml" xmlns:wp14="http://schemas.microsoft.com/office/word/2010/wordprocessingDrawing" xmlns:wp="http://schemas.openxmlformats.org/drawingml/2006/wordprocessingDrawing" xmlns:w10="urn:schemas-microsoft-com:office:word" xmlns:w="http://schemas.openxmlformats.org/wordprocessingml/2006/main" xmlns:w14="http://schemas.microsoft.com/office/word/2010/wordml" xmlns:w15="http://schemas.microsoft.com/office/word/2012/wordml" xmlns:w16cex="http://schemas.microsoft.com/office/word/2018/wordml/cex" xmlns:w16cid="http://schemas.microsoft.com/office/word/2016/wordml/cid" xmlns:w16="http://schemas.microsoft.com/office/word/2018/wordml" xmlns:w16sdtdh="http://schemas.microsoft.com/office/word/2020/wordml/sdtdatahash" xmlns:w16se="http://schemas.microsoft.com/office/word/2015/wordml/symex" xmlns:wpg="http://schemas.microsoft.com/office/word/2010/wordprocessingGroup" xmlns:wpi="http://schemas.microsoft.com/office/word/2010/wordprocessingInk" xmlns:wne="http://schemas.microsoft.com/office/word/2006/wordml" xmlns:wps="http://schemas.microsoft.com/office/word/2010/wordprocessingShape" mc:Ignorable="w14 w15 w16se w16cid w16 w16cex w16sdtdh wp14">
+<w:footnotes xmlns:wpc="http://schemas.microsoft.com/office/word/2010/wordprocessingCanvas" xmlns:cx="http://schemas.microsoft.com/office/drawing/2014/chartex" xmlns:cx1="http://schemas.microsoft.com/office/drawing/2015/9/8/chartex" xmlns:cx2="http://schemas.microsoft.com/office/drawing/2015/10/21/chartex" xmlns:cx3="http://schemas.microsoft.com/office/drawing/2016/5/9/chartex" xmlns:cx4="http://schemas.microsoft.com/office/drawing/2016/5/10/chartex" xmlns:cx5="http://schemas.microsoft.com/office/drawing/2016/5/11/chartex" xmlns:cx6="http://schemas.microsoft.com/office/drawing/2016/5/12/chartex" xmlns:cx7="http://schemas.microsoft.com/office/drawing/2016/5/13/chartex" xmlns:cx8="http://schemas.microsoft.com/office/drawing/2016/5/14/chartex" xmlns:mc="http://schemas.openxmlformats.org/markup-compatibility/2006" xmlns:aink="http://schemas.microsoft.com/office/drawing/2016/ink" xmlns:am3d="http://schemas.microsoft.com/office/drawing/2017/model3d" xmlns:o="urn:schemas-microsoft-com:office:office" xmlns:oel="http://schemas.microsoft.com/office/2019/extlst" xmlns:r="http://schemas.openxmlformats.org/officeDocument/2006/relationships" xmlns:m="http://schemas.openxmlformats.org/officeDocument/2006/math" xmlns:v="urn:schemas-microsoft-com:vml" xmlns:wp14="http://schemas.microsoft.com/office/word/2010/wordprocessingDrawing" xmlns:wp="http://schemas.openxmlformats.org/drawingml/2006/wordprocessingDrawing" xmlns:w10="urn:schemas-microsoft-com:office:word" xmlns:w="http://schemas.openxmlformats.org/wordprocessingml/2006/main" xmlns:w14="http://schemas.microsoft.com/office/word/2010/wordml" xmlns:w15="http://schemas.microsoft.com/office/word/2012/wordml" xmlns:w16cex="http://schemas.microsoft.com/office/word/2018/wordml/cex" xmlns:w16cid="http://schemas.microsoft.com/office/word/2016/wordml/cid" xmlns:w16="http://schemas.microsoft.com/office/word/2018/wordml" xmlns:w16du="http://schemas.microsoft.com/office/word/2023/wordml/word16du" xmlns:w16sdtdh="http://schemas.microsoft.com/office/word/2020/wordml/sdtdatahash" xmlns:w16se="http://schemas.microsoft.com/office/word/2015/wordml/symex" xmlns:wpg="http://schemas.microsoft.com/office/word/2010/wordprocessingGroup" xmlns:wpi="http://schemas.microsoft.com/office/word/2010/wordprocessingInk" xmlns:wne="http://schemas.microsoft.com/office/word/2006/wordml" xmlns:wps="http://schemas.microsoft.com/office/word/2010/wordprocessingShape" mc:Ignorable="w14 w15 w16se w16cid w16 w16cex w16sdtdh wp14">
   <w:footnote w:type="separator" w:id="-1">
     <w:p>
       <w:r>
